--- a/Personagens/Carcereiro/Carcereiro_ModelSheet.docx
+++ b/Personagens/Carcereiro/Carcereiro_ModelSheet.docx
@@ -167,29 +167,15 @@
                     <w:pStyle w:val="Normal"/>
                     <w:spacing w:lineRule="auto" w:line="240" w:before="0" w:after="0"/>
                     <w:jc w:val="center"/>
-                    <w:rPr>
-                      <w:rFonts w:ascii="Arial" w:hAnsi="Arial" w:cs="Arial"/>
-                      <w:b/>
-                      <w:b/>
-                      <w:sz w:val="36"/>
-                      <w:szCs w:val="24"/>
-                    </w:rPr>
+                    <w:rPr/>
                   </w:pPr>
                   <w:r>
                     <w:rPr/>
                     <w:drawing>
-                      <wp:anchor behindDoc="0" distT="0" distB="0" distL="0" distR="0" simplePos="0" locked="0" layoutInCell="1" allowOverlap="1" relativeHeight="18">
-                        <wp:simplePos x="0" y="0"/>
-                        <wp:positionH relativeFrom="column">
-                          <wp:posOffset>624840</wp:posOffset>
-                        </wp:positionH>
-                        <wp:positionV relativeFrom="paragraph">
-                          <wp:posOffset>635</wp:posOffset>
-                        </wp:positionV>
-                        <wp:extent cx="982980" cy="1205230"/>
+                      <wp:inline distT="0" distB="3810" distL="0" distR="0">
+                        <wp:extent cx="1333500" cy="1273175"/>
                         <wp:effectExtent l="0" t="0" r="0" b="0"/>
-                        <wp:wrapSquare wrapText="largest"/>
-                        <wp:docPr id="1" name="Figura1" descr=""/>
+                        <wp:docPr id="6" name="Imagem 71" descr="C:\Users\homework\Desktop\Sem título.jpg"/>
                         <wp:cNvGraphicFramePr>
                           <a:graphicFrameLocks xmlns:a="http://schemas.openxmlformats.org/drawingml/2006/main" noChangeAspect="1"/>
                         </wp:cNvGraphicFramePr>
@@ -197,14 +183,13 @@
                           <a:graphicData uri="http://schemas.openxmlformats.org/drawingml/2006/picture">
                             <pic:pic xmlns:pic="http://schemas.openxmlformats.org/drawingml/2006/picture">
                               <pic:nvPicPr>
-                                <pic:cNvPr id="1" name="Figura1" descr=""/>
+                                <pic:cNvPr id="6" name="Imagem 71" descr="C:\Users\homework\Desktop\Sem título.jpg"/>
                                 <pic:cNvPicPr>
                                   <a:picLocks noChangeAspect="1" noChangeArrowheads="1"/>
                                 </pic:cNvPicPr>
                               </pic:nvPicPr>
                               <pic:blipFill>
                                 <a:blip r:embed="rId2"/>
-                                <a:srcRect l="14959" t="27156" r="59556" b="41585"/>
                                 <a:stretch>
                                   <a:fillRect/>
                                 </a:stretch>
@@ -212,7 +197,7 @@
                               <pic:spPr bwMode="auto">
                                 <a:xfrm>
                                   <a:off x="0" y="0"/>
-                                  <a:ext cx="982980" cy="1205230"/>
+                                  <a:ext cx="1333500" cy="1273175"/>
                                 </a:xfrm>
                                 <a:prstGeom prst="rect">
                                   <a:avLst/>
@@ -221,8 +206,291 @@
                             </pic:pic>
                           </a:graphicData>
                         </a:graphic>
-                      </wp:anchor>
+                      </wp:inline>
                     </w:drawing>
+                    <mc:AlternateContent>
+                      <mc:Choice Requires="wps">
+                        <w:drawing>
+                          <wp:anchor behindDoc="0" distT="0" distB="0" distL="0" distR="0" simplePos="0" locked="0" layoutInCell="1" allowOverlap="1" relativeHeight="29">
+                            <wp:simplePos x="0" y="0"/>
+                            <wp:positionH relativeFrom="column">
+                              <wp:posOffset>996315</wp:posOffset>
+                            </wp:positionH>
+                            <wp:positionV relativeFrom="paragraph">
+                              <wp:posOffset>387350</wp:posOffset>
+                            </wp:positionV>
+                            <wp:extent cx="305435" cy="276860"/>
+                            <wp:effectExtent l="0" t="0" r="0" b="0"/>
+                            <wp:wrapNone/>
+                            <wp:docPr id="1" name="Forma1"/>
+                            <a:graphic xmlns:a="http://schemas.openxmlformats.org/drawingml/2006/main">
+                              <a:graphicData uri="http://schemas.microsoft.com/office/word/2010/wordprocessingShape">
+                                <wps:wsp>
+                                  <wps:cNvSpPr/>
+                                  <wps:spPr>
+                                    <a:xfrm>
+                                      <a:off x="0" y="0"/>
+                                      <a:ext cx="304920" cy="276120"/>
+                                    </a:xfrm>
+                                    <a:prstGeom prst="ellipse">
+                                      <a:avLst/>
+                                    </a:prstGeom>
+                                    <a:solidFill>
+                                      <a:srgbClr val="729fcf"/>
+                                    </a:solidFill>
+                                    <a:ln>
+                                      <a:solidFill>
+                                        <a:srgbClr val="3465a4"/>
+                                      </a:solidFill>
+                                    </a:ln>
+                                  </wps:spPr>
+                                  <wps:style>
+                                    <a:lnRef idx="0"/>
+                                    <a:fillRef idx="0"/>
+                                    <a:effectRef idx="0"/>
+                                    <a:fontRef idx="minor"/>
+                                  </wps:style>
+                                  <wps:bodyPr/>
+                                </wps:wsp>
+                              </a:graphicData>
+                            </a:graphic>
+                          </wp:anchor>
+                        </w:drawing>
+                      </mc:Choice>
+                      <mc:Fallback>
+                        <w:pict>
+                          <v:oval id="shape_0" ID="Forma1" fillcolor="#729fcf" stroked="t" style="position:absolute;margin-left:78.45pt;margin-top:30.5pt;width:23.95pt;height:21.7pt">
+                            <w10:wrap type="none"/>
+                            <v:fill o:detectmouseclick="t" color2="#8d6030"/>
+                            <v:stroke color="#3465a4" joinstyle="round" endcap="flat"/>
+                          </v:oval>
+                        </w:pict>
+                      </mc:Fallback>
+                    </mc:AlternateContent>
+                    <mc:AlternateContent>
+                      <mc:Choice Requires="wps">
+                        <w:drawing>
+                          <wp:anchor behindDoc="0" distT="0" distB="0" distL="0" distR="0" simplePos="0" locked="0" layoutInCell="1" allowOverlap="1" relativeHeight="30">
+                            <wp:simplePos x="0" y="0"/>
+                            <wp:positionH relativeFrom="column">
+                              <wp:posOffset>1301115</wp:posOffset>
+                            </wp:positionH>
+                            <wp:positionV relativeFrom="paragraph">
+                              <wp:posOffset>387350</wp:posOffset>
+                            </wp:positionV>
+                            <wp:extent cx="305435" cy="276860"/>
+                            <wp:effectExtent l="0" t="0" r="0" b="0"/>
+                            <wp:wrapNone/>
+                            <wp:docPr id="2" name="Forma1"/>
+                            <a:graphic xmlns:a="http://schemas.openxmlformats.org/drawingml/2006/main">
+                              <a:graphicData uri="http://schemas.microsoft.com/office/word/2010/wordprocessingShape">
+                                <wps:wsp>
+                                  <wps:cNvSpPr/>
+                                  <wps:spPr>
+                                    <a:xfrm>
+                                      <a:off x="0" y="0"/>
+                                      <a:ext cx="304920" cy="276120"/>
+                                    </a:xfrm>
+                                    <a:prstGeom prst="ellipse">
+                                      <a:avLst/>
+                                    </a:prstGeom>
+                                    <a:solidFill>
+                                      <a:srgbClr val="729fcf"/>
+                                    </a:solidFill>
+                                    <a:ln>
+                                      <a:solidFill>
+                                        <a:srgbClr val="3465a4"/>
+                                      </a:solidFill>
+                                    </a:ln>
+                                  </wps:spPr>
+                                  <wps:style>
+                                    <a:lnRef idx="0"/>
+                                    <a:fillRef idx="0"/>
+                                    <a:effectRef idx="0"/>
+                                    <a:fontRef idx="minor"/>
+                                  </wps:style>
+                                  <wps:bodyPr/>
+                                </wps:wsp>
+                              </a:graphicData>
+                            </a:graphic>
+                          </wp:anchor>
+                        </w:drawing>
+                      </mc:Choice>
+                      <mc:Fallback>
+                        <w:pict>
+                          <v:oval id="shape_0" ID="Forma1" fillcolor="#729fcf" stroked="t" style="position:absolute;margin-left:102.45pt;margin-top:30.5pt;width:23.95pt;height:21.7pt">
+                            <w10:wrap type="none"/>
+                            <v:fill o:detectmouseclick="t" color2="#8d6030"/>
+                            <v:stroke color="#3465a4" joinstyle="round" endcap="flat"/>
+                          </v:oval>
+                        </w:pict>
+                      </mc:Fallback>
+                    </mc:AlternateContent>
+                    <mc:AlternateContent>
+                      <mc:Choice Requires="wps">
+                        <w:drawing>
+                          <wp:anchor behindDoc="0" distT="0" distB="0" distL="0" distR="0" simplePos="0" locked="0" layoutInCell="1" allowOverlap="1" relativeHeight="31">
+                            <wp:simplePos x="0" y="0"/>
+                            <wp:positionH relativeFrom="column">
+                              <wp:posOffset>1110615</wp:posOffset>
+                            </wp:positionH>
+                            <wp:positionV relativeFrom="paragraph">
+                              <wp:posOffset>848995</wp:posOffset>
+                            </wp:positionV>
+                            <wp:extent cx="381635" cy="10160"/>
+                            <wp:effectExtent l="0" t="0" r="0" b="0"/>
+                            <wp:wrapNone/>
+                            <wp:docPr id="3" name="Forma2"/>
+                            <a:graphic xmlns:a="http://schemas.openxmlformats.org/drawingml/2006/main">
+                              <a:graphicData uri="http://schemas.microsoft.com/office/word/2010/wordprocessingShape">
+                                <wps:wsp>
+                                  <wps:cNvSpPr/>
+                                  <wps:spPr>
+                                    <a:xfrm flipV="1">
+                                      <a:off x="0" y="0"/>
+                                      <a:ext cx="380880" cy="9360"/>
+                                    </a:xfrm>
+                                    <a:prstGeom prst="line">
+                                      <a:avLst/>
+                                    </a:prstGeom>
+                                    <a:ln>
+                                      <a:solidFill>
+                                        <a:srgbClr val="3465a4"/>
+                                      </a:solidFill>
+                                    </a:ln>
+                                  </wps:spPr>
+                                  <wps:style>
+                                    <a:lnRef idx="0"/>
+                                    <a:fillRef idx="0"/>
+                                    <a:effectRef idx="0"/>
+                                    <a:fontRef idx="minor"/>
+                                  </wps:style>
+                                  <wps:bodyPr/>
+                                </wps:wsp>
+                              </a:graphicData>
+                            </a:graphic>
+                          </wp:anchor>
+                        </w:drawing>
+                      </mc:Choice>
+                      <mc:Fallback>
+                        <w:pict>
+                          <v:line id="shape_0" from="87.45pt,66.5pt" to="117.4pt,67.2pt" ID="Forma2" stroked="t" style="position:absolute;flip:y">
+                            <v:stroke color="#3465a4" joinstyle="round" endcap="flat"/>
+                            <v:fill o:detectmouseclick="t" on="false"/>
+                          </v:line>
+                        </w:pict>
+                      </mc:Fallback>
+                    </mc:AlternateContent>
+                    <mc:AlternateContent>
+                      <mc:Choice Requires="wps">
+                        <w:drawing>
+                          <wp:anchor behindDoc="0" distT="0" distB="0" distL="0" distR="0" simplePos="0" locked="0" layoutInCell="1" allowOverlap="1" relativeHeight="32">
+                            <wp:simplePos x="0" y="0"/>
+                            <wp:positionH relativeFrom="column">
+                              <wp:posOffset>1139190</wp:posOffset>
+                            </wp:positionH>
+                            <wp:positionV relativeFrom="paragraph">
+                              <wp:posOffset>310515</wp:posOffset>
+                            </wp:positionV>
+                            <wp:extent cx="153035" cy="19685"/>
+                            <wp:effectExtent l="0" t="0" r="0" b="0"/>
+                            <wp:wrapNone/>
+                            <wp:docPr id="4" name="Forma3"/>
+                            <a:graphic xmlns:a="http://schemas.openxmlformats.org/drawingml/2006/main">
+                              <a:graphicData uri="http://schemas.microsoft.com/office/word/2010/wordprocessingShape">
+                                <wps:wsp>
+                                  <wps:cNvSpPr/>
+                                  <wps:spPr>
+                                    <a:xfrm>
+                                      <a:off x="0" y="0"/>
+                                      <a:ext cx="152280" cy="19080"/>
+                                    </a:xfrm>
+                                    <a:prstGeom prst="line">
+                                      <a:avLst/>
+                                    </a:prstGeom>
+                                    <a:ln>
+                                      <a:solidFill>
+                                        <a:srgbClr val="3465a4"/>
+                                      </a:solidFill>
+                                    </a:ln>
+                                  </wps:spPr>
+                                  <wps:style>
+                                    <a:lnRef idx="0"/>
+                                    <a:fillRef idx="0"/>
+                                    <a:effectRef idx="0"/>
+                                    <a:fontRef idx="minor"/>
+                                  </wps:style>
+                                  <wps:bodyPr/>
+                                </wps:wsp>
+                              </a:graphicData>
+                            </a:graphic>
+                          </wp:anchor>
+                        </w:drawing>
+                      </mc:Choice>
+                      <mc:Fallback>
+                        <w:pict>
+                          <v:line id="shape_0" from="89.7pt,23.75pt" to="101.65pt,25.2pt" ID="Forma3" stroked="t" style="position:absolute">
+                            <v:stroke color="#3465a4" joinstyle="round" endcap="flat"/>
+                            <v:fill o:detectmouseclick="t" on="false"/>
+                          </v:line>
+                        </w:pict>
+                      </mc:Fallback>
+                    </mc:AlternateContent>
+                    <mc:AlternateContent>
+                      <mc:Choice Requires="wps">
+                        <w:drawing>
+                          <wp:anchor behindDoc="0" distT="0" distB="0" distL="0" distR="0" simplePos="0" locked="0" layoutInCell="1" allowOverlap="1" relativeHeight="33">
+                            <wp:simplePos x="0" y="0"/>
+                            <wp:positionH relativeFrom="column">
+                              <wp:posOffset>1360805</wp:posOffset>
+                            </wp:positionH>
+                            <wp:positionV relativeFrom="paragraph">
+                              <wp:posOffset>319405</wp:posOffset>
+                            </wp:positionV>
+                            <wp:extent cx="143510" cy="38735"/>
+                            <wp:effectExtent l="0" t="0" r="0" b="0"/>
+                            <wp:wrapNone/>
+                            <wp:docPr id="5" name="Forma4"/>
+                            <a:graphic xmlns:a="http://schemas.openxmlformats.org/drawingml/2006/main">
+                              <a:graphicData uri="http://schemas.microsoft.com/office/word/2010/wordprocessingShape">
+                                <wps:wsp>
+                                  <wps:cNvSpPr/>
+                                  <wps:spPr>
+                                    <a:xfrm flipV="1">
+                                      <a:off x="0" y="0"/>
+                                      <a:ext cx="142920" cy="38160"/>
+                                    </a:xfrm>
+                                    <a:prstGeom prst="line">
+                                      <a:avLst/>
+                                    </a:prstGeom>
+                                    <a:ln>
+                                      <a:solidFill>
+                                        <a:srgbClr val="3465a4"/>
+                                      </a:solidFill>
+                                    </a:ln>
+                                  </wps:spPr>
+                                  <wps:style>
+                                    <a:lnRef idx="0"/>
+                                    <a:fillRef idx="0"/>
+                                    <a:effectRef idx="0"/>
+                                    <a:fontRef idx="minor"/>
+                                  </wps:style>
+                                  <wps:bodyPr/>
+                                </wps:wsp>
+                              </a:graphicData>
+                            </a:graphic>
+                          </wp:anchor>
+                        </w:drawing>
+                      </mc:Choice>
+                      <mc:Fallback>
+                        <w:pict>
+                          <v:line id="shape_0" from="106.95pt,23.75pt" to="118.15pt,26.7pt" ID="Forma4" stroked="t" style="position:absolute;flip:y">
+                            <v:stroke color="#3465a4" joinstyle="round" endcap="flat"/>
+                            <v:fill o:detectmouseclick="t" on="false"/>
+                          </v:line>
+                        </w:pict>
+                      </mc:Fallback>
+                    </mc:AlternateContent>
                   </w:r>
                 </w:p>
               </w:tc>
@@ -251,18 +519,10 @@
                   <w:r>
                     <w:rPr/>
                     <w:drawing>
-                      <wp:anchor behindDoc="0" distT="0" distB="0" distL="0" distR="0" simplePos="0" locked="0" layoutInCell="1" allowOverlap="1" relativeHeight="19">
-                        <wp:simplePos x="0" y="0"/>
-                        <wp:positionH relativeFrom="column">
-                          <wp:align>center</wp:align>
-                        </wp:positionH>
-                        <wp:positionV relativeFrom="paragraph">
-                          <wp:posOffset>635</wp:posOffset>
-                        </wp:positionV>
-                        <wp:extent cx="768350" cy="1007110"/>
+                      <wp:inline distT="0" distB="0" distL="0" distR="0">
+                        <wp:extent cx="1316990" cy="1257300"/>
                         <wp:effectExtent l="0" t="0" r="0" b="0"/>
-                        <wp:wrapSquare wrapText="largest"/>
-                        <wp:docPr id="2" name="Figura2" descr=""/>
+                        <wp:docPr id="7" name="Imagem 72" descr="C:\Users\homework\Desktop\Sem título.jpg"/>
                         <wp:cNvGraphicFramePr>
                           <a:graphicFrameLocks xmlns:a="http://schemas.openxmlformats.org/drawingml/2006/main" noChangeAspect="1"/>
                         </wp:cNvGraphicFramePr>
@@ -270,14 +530,13 @@
                           <a:graphicData uri="http://schemas.openxmlformats.org/drawingml/2006/picture">
                             <pic:pic xmlns:pic="http://schemas.openxmlformats.org/drawingml/2006/picture">
                               <pic:nvPicPr>
-                                <pic:cNvPr id="2" name="Figura2" descr=""/>
+                                <pic:cNvPr id="7" name="Imagem 72" descr="C:\Users\homework\Desktop\Sem título.jpg"/>
                                 <pic:cNvPicPr>
                                   <a:picLocks noChangeAspect="1" noChangeArrowheads="1"/>
                                 </pic:cNvPicPr>
                               </pic:nvPicPr>
                               <pic:blipFill>
                                 <a:blip r:embed="rId3"/>
-                                <a:srcRect l="0" t="54794" r="71045" b="7248"/>
                                 <a:stretch>
                                   <a:fillRect/>
                                 </a:stretch>
@@ -285,7 +544,7 @@
                               <pic:spPr bwMode="auto">
                                 <a:xfrm>
                                   <a:off x="0" y="0"/>
-                                  <a:ext cx="768350" cy="1007110"/>
+                                  <a:ext cx="1316990" cy="1257300"/>
                                 </a:xfrm>
                                 <a:prstGeom prst="rect">
                                   <a:avLst/>
@@ -294,93 +553,8 @@
                             </pic:pic>
                           </a:graphicData>
                         </a:graphic>
-                      </wp:anchor>
+                      </wp:inline>
                     </w:drawing>
-                  </w:r>
-                </w:p>
-                <w:p>
-                  <w:pPr>
-                    <w:pStyle w:val="Normal"/>
-                    <w:spacing w:lineRule="auto" w:line="240" w:before="0" w:after="0"/>
-                    <w:jc w:val="center"/>
-                    <w:rPr>
-                      <w:rFonts w:ascii="Arial" w:hAnsi="Arial" w:cs="Arial"/>
-                      <w:b/>
-                      <w:b/>
-                      <w:sz w:val="36"/>
-                      <w:szCs w:val="24"/>
-                    </w:rPr>
-                  </w:pPr>
-                  <w:r>
-                    <w:rPr/>
-                  </w:r>
-                </w:p>
-                <w:p>
-                  <w:pPr>
-                    <w:pStyle w:val="Normal"/>
-                    <w:spacing w:lineRule="auto" w:line="240" w:before="0" w:after="0"/>
-                    <w:jc w:val="center"/>
-                    <w:rPr>
-                      <w:rFonts w:ascii="Arial" w:hAnsi="Arial" w:cs="Arial"/>
-                      <w:b/>
-                      <w:b/>
-                      <w:sz w:val="36"/>
-                      <w:szCs w:val="24"/>
-                    </w:rPr>
-                  </w:pPr>
-                  <w:r>
-                    <w:rPr/>
-                  </w:r>
-                </w:p>
-                <w:p>
-                  <w:pPr>
-                    <w:pStyle w:val="Normal"/>
-                    <w:spacing w:lineRule="auto" w:line="240" w:before="0" w:after="0"/>
-                    <w:jc w:val="center"/>
-                    <w:rPr>
-                      <w:rFonts w:ascii="Arial" w:hAnsi="Arial" w:cs="Arial"/>
-                      <w:b/>
-                      <w:b/>
-                      <w:sz w:val="36"/>
-                      <w:szCs w:val="24"/>
-                    </w:rPr>
-                  </w:pPr>
-                  <w:r>
-                    <w:rPr/>
-                  </w:r>
-                </w:p>
-                <w:p>
-                  <w:pPr>
-                    <w:pStyle w:val="Normal"/>
-                    <w:spacing w:lineRule="auto" w:line="240" w:before="0" w:after="0"/>
-                    <w:jc w:val="center"/>
-                    <w:rPr>
-                      <w:rFonts w:ascii="Arial" w:hAnsi="Arial" w:cs="Arial"/>
-                      <w:b/>
-                      <w:b/>
-                      <w:sz w:val="36"/>
-                      <w:szCs w:val="24"/>
-                    </w:rPr>
-                  </w:pPr>
-                  <w:r>
-                    <w:rPr/>
-                  </w:r>
-                </w:p>
-                <w:p>
-                  <w:pPr>
-                    <w:pStyle w:val="Normal"/>
-                    <w:spacing w:lineRule="auto" w:line="240" w:before="0" w:after="0"/>
-                    <w:jc w:val="center"/>
-                    <w:rPr>
-                      <w:rFonts w:ascii="Arial" w:hAnsi="Arial" w:cs="Arial"/>
-                      <w:b/>
-                      <w:b/>
-                      <w:sz w:val="36"/>
-                      <w:szCs w:val="24"/>
-                    </w:rPr>
-                  </w:pPr>
-                  <w:r>
-                    <w:rPr/>
                   </w:r>
                 </w:p>
               </w:tc>
@@ -423,7 +597,7 @@
                 <w:sz w:val="24"/>
                 <w:szCs w:val="24"/>
               </w:rPr>
-              <w:t>castanho</w:t>
+              <w:t>azul</w:t>
             </w:r>
             <w:r>
               <w:rPr>
@@ -431,7 +605,7 @@
                 <w:sz w:val="24"/>
                 <w:szCs w:val="24"/>
               </w:rPr>
-              <w:t xml:space="preserve"> e, suas sobrancelhas </w:t>
+              <w:t xml:space="preserve"> e , suas sobrancelhas </w:t>
             </w:r>
             <w:r>
               <w:rPr>
@@ -439,7 +613,7 @@
                 <w:sz w:val="24"/>
                 <w:szCs w:val="24"/>
               </w:rPr>
-              <w:t xml:space="preserve">são grossas </w:t>
+              <w:t>cor preta</w:t>
             </w:r>
             <w:r>
               <w:rPr>
@@ -447,31 +621,7 @@
                 <w:sz w:val="24"/>
                 <w:szCs w:val="24"/>
               </w:rPr>
-              <w:t xml:space="preserve">tem cor </w:t>
-            </w:r>
-            <w:r>
-              <w:rPr>
-                <w:rFonts w:cs="Arial" w:ascii="Arial" w:hAnsi="Arial"/>
-                <w:sz w:val="24"/>
-                <w:szCs w:val="24"/>
-              </w:rPr>
-              <w:t>preta</w:t>
-            </w:r>
-            <w:r>
-              <w:rPr>
-                <w:rFonts w:cs="Arial" w:ascii="Arial" w:hAnsi="Arial"/>
-                <w:sz w:val="24"/>
-                <w:szCs w:val="24"/>
-              </w:rPr>
-              <w:t xml:space="preserve"> e ele </w:t>
-            </w:r>
-            <w:r>
-              <w:rPr>
-                <w:rFonts w:cs="Arial" w:ascii="Arial" w:hAnsi="Arial"/>
-                <w:sz w:val="24"/>
-                <w:szCs w:val="24"/>
-              </w:rPr>
-              <w:t>tem tem cabelo. A seu coro é liso , dá para ver o reflexo nele.</w:t>
+              <w:t xml:space="preserve"> , seu cabelo e bem duro t.</w:t>
             </w:r>
           </w:p>
         </w:tc>
@@ -576,7 +726,7 @@
                   <w:r>
                     <w:rPr/>
                     <w:drawing>
-                      <wp:anchor behindDoc="0" distT="0" distB="0" distL="0" distR="0" simplePos="0" locked="0" layoutInCell="1" allowOverlap="1" relativeHeight="20">
+                      <wp:anchor behindDoc="0" distT="0" distB="0" distL="0" distR="0" simplePos="0" locked="0" layoutInCell="1" allowOverlap="1" relativeHeight="34">
                         <wp:simplePos x="0" y="0"/>
                         <wp:positionH relativeFrom="column">
                           <wp:align>center</wp:align>
@@ -584,10 +734,10 @@
                         <wp:positionV relativeFrom="paragraph">
                           <wp:posOffset>635</wp:posOffset>
                         </wp:positionV>
-                        <wp:extent cx="1485900" cy="2231390"/>
+                        <wp:extent cx="1723390" cy="1635760"/>
                         <wp:effectExtent l="0" t="0" r="0" b="0"/>
                         <wp:wrapSquare wrapText="largest"/>
-                        <wp:docPr id="3" name="Figura3" descr=""/>
+                        <wp:docPr id="8" name="Figura1" descr=""/>
                         <wp:cNvGraphicFramePr>
                           <a:graphicFrameLocks xmlns:a="http://schemas.openxmlformats.org/drawingml/2006/main" noChangeAspect="1"/>
                         </wp:cNvGraphicFramePr>
@@ -595,7 +745,7 @@
                           <a:graphicData uri="http://schemas.openxmlformats.org/drawingml/2006/picture">
                             <pic:pic xmlns:pic="http://schemas.openxmlformats.org/drawingml/2006/picture">
                               <pic:nvPicPr>
-                                <pic:cNvPr id="3" name="Figura3" descr=""/>
+                                <pic:cNvPr id="8" name="Figura1" descr=""/>
                                 <pic:cNvPicPr>
                                   <a:picLocks noChangeAspect="1" noChangeArrowheads="1"/>
                                 </pic:cNvPicPr>
@@ -609,7 +759,7 @@
                               <pic:spPr bwMode="auto">
                                 <a:xfrm>
                                   <a:off x="0" y="0"/>
-                                  <a:ext cx="1485900" cy="2231390"/>
+                                  <a:ext cx="1723390" cy="1635760"/>
                                 </a:xfrm>
                                 <a:prstGeom prst="rect">
                                   <a:avLst/>
@@ -641,6 +791,43 @@
                   </w:pPr>
                   <w:r>
                     <w:rPr/>
+                    <w:drawing>
+                      <wp:inline distT="0" distB="0" distL="0" distR="0">
+                        <wp:extent cx="1316990" cy="1257300"/>
+                        <wp:effectExtent l="0" t="0" r="0" b="0"/>
+                        <wp:docPr id="9" name="Imagem 74" descr="C:\Users\homework\Desktop\Sem título.jpg"/>
+                        <wp:cNvGraphicFramePr>
+                          <a:graphicFrameLocks xmlns:a="http://schemas.openxmlformats.org/drawingml/2006/main" noChangeAspect="1"/>
+                        </wp:cNvGraphicFramePr>
+                        <a:graphic xmlns:a="http://schemas.openxmlformats.org/drawingml/2006/main">
+                          <a:graphicData uri="http://schemas.openxmlformats.org/drawingml/2006/picture">
+                            <pic:pic xmlns:pic="http://schemas.openxmlformats.org/drawingml/2006/picture">
+                              <pic:nvPicPr>
+                                <pic:cNvPr id="9" name="Imagem 74" descr="C:\Users\homework\Desktop\Sem título.jpg"/>
+                                <pic:cNvPicPr>
+                                  <a:picLocks noChangeAspect="1" noChangeArrowheads="1"/>
+                                </pic:cNvPicPr>
+                              </pic:nvPicPr>
+                              <pic:blipFill>
+                                <a:blip r:embed="rId5"/>
+                                <a:stretch>
+                                  <a:fillRect/>
+                                </a:stretch>
+                              </pic:blipFill>
+                              <pic:spPr bwMode="auto">
+                                <a:xfrm>
+                                  <a:off x="0" y="0"/>
+                                  <a:ext cx="1316990" cy="1257300"/>
+                                </a:xfrm>
+                                <a:prstGeom prst="rect">
+                                  <a:avLst/>
+                                </a:prstGeom>
+                              </pic:spPr>
+                            </pic:pic>
+                          </a:graphicData>
+                        </a:graphic>
+                      </wp:inline>
+                    </w:drawing>
                   </w:r>
                 </w:p>
               </w:tc>
@@ -662,6 +849,43 @@
                   </w:pPr>
                   <w:r>
                     <w:rPr/>
+                    <w:drawing>
+                      <wp:inline distT="0" distB="0" distL="0" distR="0">
+                        <wp:extent cx="1316990" cy="1257300"/>
+                        <wp:effectExtent l="0" t="0" r="0" b="0"/>
+                        <wp:docPr id="10" name="Imagem 75" descr="C:\Users\homework\Desktop\Sem título.jpg"/>
+                        <wp:cNvGraphicFramePr>
+                          <a:graphicFrameLocks xmlns:a="http://schemas.openxmlformats.org/drawingml/2006/main" noChangeAspect="1"/>
+                        </wp:cNvGraphicFramePr>
+                        <a:graphic xmlns:a="http://schemas.openxmlformats.org/drawingml/2006/main">
+                          <a:graphicData uri="http://schemas.openxmlformats.org/drawingml/2006/picture">
+                            <pic:pic xmlns:pic="http://schemas.openxmlformats.org/drawingml/2006/picture">
+                              <pic:nvPicPr>
+                                <pic:cNvPr id="10" name="Imagem 75" descr="C:\Users\homework\Desktop\Sem título.jpg"/>
+                                <pic:cNvPicPr>
+                                  <a:picLocks noChangeAspect="1" noChangeArrowheads="1"/>
+                                </pic:cNvPicPr>
+                              </pic:nvPicPr>
+                              <pic:blipFill>
+                                <a:blip r:embed="rId6"/>
+                                <a:stretch>
+                                  <a:fillRect/>
+                                </a:stretch>
+                              </pic:blipFill>
+                              <pic:spPr bwMode="auto">
+                                <a:xfrm>
+                                  <a:off x="0" y="0"/>
+                                  <a:ext cx="1316990" cy="1257300"/>
+                                </a:xfrm>
+                                <a:prstGeom prst="rect">
+                                  <a:avLst/>
+                                </a:prstGeom>
+                              </pic:spPr>
+                            </pic:pic>
+                          </a:graphicData>
+                        </a:graphic>
+                      </wp:inline>
+                    </w:drawing>
                   </w:r>
                 </w:p>
               </w:tc>
@@ -690,7 +914,7 @@
                       <w:sz w:val="24"/>
                       <w:szCs w:val="24"/>
                     </w:rPr>
-                    <w:t>Roubada d</w:t>
+                    <w:t xml:space="preserve">Roubada do </w:t>
                   </w:r>
                   <w:r>
                     <w:rPr>
@@ -698,7 +922,7 @@
                       <w:sz w:val="24"/>
                       <w:szCs w:val="24"/>
                     </w:rPr>
-                    <w:t>o SAO (personagem Agil)</w:t>
+                    <w:t>SAO</w:t>
                   </w:r>
                 </w:p>
               </w:tc>
@@ -1167,15 +1391,21 @@
                     <w:pStyle w:val="Normal"/>
                     <w:spacing w:lineRule="auto" w:line="240" w:before="0" w:after="0"/>
                     <w:jc w:val="center"/>
-                    <w:rPr/>
+                    <w:rPr>
+                      <w:rFonts w:ascii="Arial" w:hAnsi="Arial" w:cs="Arial"/>
+                      <w:b/>
+                      <w:b/>
+                      <w:sz w:val="36"/>
+                      <w:szCs w:val="24"/>
+                    </w:rPr>
                   </w:pPr>
                   <w:r>
                     <w:rPr/>
                     <w:drawing>
                       <wp:inline distT="0" distB="3810" distL="0" distR="0">
-                        <wp:extent cx="1928495" cy="1840865"/>
+                        <wp:extent cx="1333500" cy="1273175"/>
                         <wp:effectExtent l="0" t="0" r="0" b="0"/>
-                        <wp:docPr id="4" name="Imagem 13" descr="C:\Users\homework\Desktop\Sem título.jpg"/>
+                        <wp:docPr id="18" name="Imagem 13" descr="C:\Users\homework\Desktop\Sem título.jpg"/>
                         <wp:cNvGraphicFramePr>
                           <a:graphicFrameLocks xmlns:a="http://schemas.openxmlformats.org/drawingml/2006/main" noChangeAspect="1"/>
                         </wp:cNvGraphicFramePr>
@@ -1183,13 +1413,13 @@
                           <a:graphicData uri="http://schemas.openxmlformats.org/drawingml/2006/picture">
                             <pic:pic xmlns:pic="http://schemas.openxmlformats.org/drawingml/2006/picture">
                               <pic:nvPicPr>
-                                <pic:cNvPr id="4" name="Imagem 13" descr="C:\Users\homework\Desktop\Sem título.jpg"/>
+                                <pic:cNvPr id="18" name="Imagem 13" descr="C:\Users\homework\Desktop\Sem título.jpg"/>
                                 <pic:cNvPicPr>
                                   <a:picLocks noChangeAspect="1" noChangeArrowheads="1"/>
                                 </pic:cNvPicPr>
                               </pic:nvPicPr>
                               <pic:blipFill>
-                                <a:blip r:embed="rId5"/>
+                                <a:blip r:embed="rId7"/>
                                 <a:stretch>
                                   <a:fillRect/>
                                 </a:stretch>
@@ -1197,7 +1427,7 @@
                               <pic:spPr bwMode="auto">
                                 <a:xfrm>
                                   <a:off x="0" y="0"/>
-                                  <a:ext cx="1928495" cy="1840865"/>
+                                  <a:ext cx="1333500" cy="1273175"/>
                                 </a:xfrm>
                                 <a:prstGeom prst="rect">
                                   <a:avLst/>
@@ -1208,6 +1438,391 @@
                         </a:graphic>
                       </wp:inline>
                     </w:drawing>
+                    <mc:AlternateContent>
+                      <mc:Choice Requires="wps">
+                        <w:drawing>
+                          <wp:anchor behindDoc="0" distT="0" distB="0" distL="0" distR="0" simplePos="0" locked="0" layoutInCell="1" allowOverlap="1" relativeHeight="35">
+                            <wp:simplePos x="0" y="0"/>
+                            <wp:positionH relativeFrom="column">
+                              <wp:posOffset>1120140</wp:posOffset>
+                            </wp:positionH>
+                            <wp:positionV relativeFrom="paragraph">
+                              <wp:posOffset>1010920</wp:posOffset>
+                            </wp:positionV>
+                            <wp:extent cx="343535" cy="10160"/>
+                            <wp:effectExtent l="0" t="0" r="0" b="0"/>
+                            <wp:wrapNone/>
+                            <wp:docPr id="11" name="Forma5"/>
+                            <a:graphic xmlns:a="http://schemas.openxmlformats.org/drawingml/2006/main">
+                              <a:graphicData uri="http://schemas.microsoft.com/office/word/2010/wordprocessingShape">
+                                <wps:wsp>
+                                  <wps:cNvSpPr/>
+                                  <wps:spPr>
+                                    <a:xfrm flipV="1">
+                                      <a:off x="0" y="0"/>
+                                      <a:ext cx="343080" cy="9360"/>
+                                    </a:xfrm>
+                                    <a:prstGeom prst="line">
+                                      <a:avLst/>
+                                    </a:prstGeom>
+                                    <a:ln>
+                                      <a:solidFill>
+                                        <a:srgbClr val="3465a4"/>
+                                      </a:solidFill>
+                                    </a:ln>
+                                  </wps:spPr>
+                                  <wps:style>
+                                    <a:lnRef idx="0"/>
+                                    <a:fillRef idx="0"/>
+                                    <a:effectRef idx="0"/>
+                                    <a:fontRef idx="minor"/>
+                                  </wps:style>
+                                  <wps:bodyPr/>
+                                </wps:wsp>
+                              </a:graphicData>
+                            </a:graphic>
+                          </wp:anchor>
+                        </w:drawing>
+                      </mc:Choice>
+                      <mc:Fallback>
+                        <w:pict>
+                          <v:line id="shape_0" from="88.2pt,79.25pt" to="115.15pt,79.95pt" ID="Forma5" stroked="t" style="position:absolute;flip:y">
+                            <v:stroke color="#3465a4" joinstyle="round" endcap="flat"/>
+                            <v:fill o:detectmouseclick="t" on="false"/>
+                          </v:line>
+                        </w:pict>
+                      </mc:Fallback>
+                    </mc:AlternateContent>
+                    <mc:AlternateContent>
+                      <mc:Choice Requires="wps">
+                        <w:drawing>
+                          <wp:anchor behindDoc="0" distT="0" distB="0" distL="0" distR="0" simplePos="0" locked="0" layoutInCell="1" allowOverlap="1" relativeHeight="36">
+                            <wp:simplePos x="0" y="0"/>
+                            <wp:positionH relativeFrom="column">
+                              <wp:posOffset>1701165</wp:posOffset>
+                            </wp:positionH>
+                            <wp:positionV relativeFrom="paragraph">
+                              <wp:posOffset>258445</wp:posOffset>
+                            </wp:positionV>
+                            <wp:extent cx="10160" cy="505460"/>
+                            <wp:effectExtent l="0" t="0" r="0" b="0"/>
+                            <wp:wrapNone/>
+                            <wp:docPr id="12" name="Forma6"/>
+                            <a:graphic xmlns:a="http://schemas.openxmlformats.org/drawingml/2006/main">
+                              <a:graphicData uri="http://schemas.microsoft.com/office/word/2010/wordprocessingShape">
+                                <wps:wsp>
+                                  <wps:cNvSpPr/>
+                                  <wps:spPr>
+                                    <a:xfrm flipH="1" flipV="1">
+                                      <a:off x="0" y="0"/>
+                                      <a:ext cx="9360" cy="504720"/>
+                                    </a:xfrm>
+                                    <a:prstGeom prst="line">
+                                      <a:avLst/>
+                                    </a:prstGeom>
+                                    <a:ln>
+                                      <a:solidFill>
+                                        <a:srgbClr val="3465a4"/>
+                                      </a:solidFill>
+                                    </a:ln>
+                                  </wps:spPr>
+                                  <wps:style>
+                                    <a:lnRef idx="0"/>
+                                    <a:fillRef idx="0"/>
+                                    <a:effectRef idx="0"/>
+                                    <a:fontRef idx="minor"/>
+                                  </wps:style>
+                                  <wps:bodyPr/>
+                                </wps:wsp>
+                              </a:graphicData>
+                            </a:graphic>
+                          </wp:anchor>
+                        </w:drawing>
+                      </mc:Choice>
+                      <mc:Fallback>
+                        <w:pict>
+                          <v:line id="shape_0" from="114.45pt,39.5pt" to="115.15pt,79.2pt" ID="Forma6" stroked="t" style="position:absolute;flip:xy">
+                            <v:stroke color="#3465a4" joinstyle="round" endcap="flat"/>
+                            <v:fill o:detectmouseclick="t" on="false"/>
+                          </v:line>
+                        </w:pict>
+                      </mc:Fallback>
+                    </mc:AlternateContent>
+                    <mc:AlternateContent>
+                      <mc:Choice Requires="wps">
+                        <w:drawing>
+                          <wp:anchor behindDoc="0" distT="0" distB="0" distL="0" distR="0" simplePos="0" locked="0" layoutInCell="1" allowOverlap="1" relativeHeight="37">
+                            <wp:simplePos x="0" y="0"/>
+                            <wp:positionH relativeFrom="column">
+                              <wp:posOffset>1367790</wp:posOffset>
+                            </wp:positionH>
+                            <wp:positionV relativeFrom="paragraph">
+                              <wp:posOffset>273050</wp:posOffset>
+                            </wp:positionV>
+                            <wp:extent cx="635" cy="495935"/>
+                            <wp:effectExtent l="0" t="0" r="0" b="0"/>
+                            <wp:wrapNone/>
+                            <wp:docPr id="13" name="Forma7"/>
+                            <a:graphic xmlns:a="http://schemas.openxmlformats.org/drawingml/2006/main">
+                              <a:graphicData uri="http://schemas.microsoft.com/office/word/2010/wordprocessingShape">
+                                <wps:wsp>
+                                  <wps:cNvSpPr/>
+                                  <wps:spPr>
+                                    <a:xfrm flipV="1">
+                                      <a:off x="0" y="0"/>
+                                      <a:ext cx="0" cy="495360"/>
+                                    </a:xfrm>
+                                    <a:prstGeom prst="line">
+                                      <a:avLst/>
+                                    </a:prstGeom>
+                                    <a:ln>
+                                      <a:solidFill>
+                                        <a:srgbClr val="3465a4"/>
+                                      </a:solidFill>
+                                    </a:ln>
+                                  </wps:spPr>
+                                  <wps:style>
+                                    <a:lnRef idx="0"/>
+                                    <a:fillRef idx="0"/>
+                                    <a:effectRef idx="0"/>
+                                    <a:fontRef idx="minor"/>
+                                  </wps:style>
+                                  <wps:bodyPr/>
+                                </wps:wsp>
+                              </a:graphicData>
+                            </a:graphic>
+                          </wp:anchor>
+                        </w:drawing>
+                      </mc:Choice>
+                      <mc:Fallback>
+                        <w:pict>
+                          <v:line id="shape_0" from="88.2pt,41pt" to="88.2pt,79.95pt" ID="Forma7" stroked="t" style="position:absolute;flip:y">
+                            <v:stroke color="#3465a4" joinstyle="round" endcap="flat"/>
+                            <v:fill o:detectmouseclick="t" on="false"/>
+                          </v:line>
+                        </w:pict>
+                      </mc:Fallback>
+                    </mc:AlternateContent>
+                    <mc:AlternateContent>
+                      <mc:Choice Requires="wps">
+                        <w:drawing>
+                          <wp:anchor behindDoc="0" distT="0" distB="0" distL="0" distR="0" simplePos="0" locked="0" layoutInCell="1" allowOverlap="1" relativeHeight="38">
+                            <wp:simplePos x="0" y="0"/>
+                            <wp:positionH relativeFrom="column">
+                              <wp:posOffset>1120140</wp:posOffset>
+                            </wp:positionH>
+                            <wp:positionV relativeFrom="paragraph">
+                              <wp:posOffset>510540</wp:posOffset>
+                            </wp:positionV>
+                            <wp:extent cx="343535" cy="19685"/>
+                            <wp:effectExtent l="0" t="0" r="0" b="0"/>
+                            <wp:wrapNone/>
+                            <wp:docPr id="14" name="Forma8"/>
+                            <a:graphic xmlns:a="http://schemas.openxmlformats.org/drawingml/2006/main">
+                              <a:graphicData uri="http://schemas.microsoft.com/office/word/2010/wordprocessingShape">
+                                <wps:wsp>
+                                  <wps:cNvSpPr/>
+                                  <wps:spPr>
+                                    <a:xfrm flipV="1">
+                                      <a:off x="0" y="0"/>
+                                      <a:ext cx="343080" cy="19080"/>
+                                    </a:xfrm>
+                                    <a:prstGeom prst="line">
+                                      <a:avLst/>
+                                    </a:prstGeom>
+                                    <a:ln>
+                                      <a:solidFill>
+                                        <a:srgbClr val="3465a4"/>
+                                      </a:solidFill>
+                                    </a:ln>
+                                  </wps:spPr>
+                                  <wps:style>
+                                    <a:lnRef idx="0"/>
+                                    <a:fillRef idx="0"/>
+                                    <a:effectRef idx="0"/>
+                                    <a:fontRef idx="minor"/>
+                                  </wps:style>
+                                  <wps:bodyPr/>
+                                </wps:wsp>
+                              </a:graphicData>
+                            </a:graphic>
+                          </wp:anchor>
+                        </w:drawing>
+                      </mc:Choice>
+                      <mc:Fallback>
+                        <w:pict>
+                          <v:line id="shape_0" from="88.2pt,39.5pt" to="115.15pt,40.95pt" ID="Forma8" stroked="t" style="position:absolute;flip:y">
+                            <v:stroke color="#3465a4" joinstyle="round" endcap="flat"/>
+                            <v:fill o:detectmouseclick="t" on="false"/>
+                          </v:line>
+                        </w:pict>
+                      </mc:Fallback>
+                    </mc:AlternateContent>
+                    <mc:AlternateContent>
+                      <mc:Choice Requires="wps">
+                        <w:drawing>
+                          <wp:anchor behindDoc="0" distT="0" distB="0" distL="0" distR="0" simplePos="0" locked="0" layoutInCell="1" allowOverlap="1" relativeHeight="39">
+                            <wp:simplePos x="0" y="0"/>
+                            <wp:positionH relativeFrom="column">
+                              <wp:posOffset>1120140</wp:posOffset>
+                            </wp:positionH>
+                            <wp:positionV relativeFrom="paragraph">
+                              <wp:posOffset>687070</wp:posOffset>
+                            </wp:positionV>
+                            <wp:extent cx="343535" cy="29210"/>
+                            <wp:effectExtent l="0" t="0" r="0" b="0"/>
+                            <wp:wrapNone/>
+                            <wp:docPr id="15" name="Forma9"/>
+                            <a:graphic xmlns:a="http://schemas.openxmlformats.org/drawingml/2006/main">
+                              <a:graphicData uri="http://schemas.microsoft.com/office/word/2010/wordprocessingShape">
+                                <wps:wsp>
+                                  <wps:cNvSpPr/>
+                                  <wps:spPr>
+                                    <a:xfrm flipV="1">
+                                      <a:off x="0" y="0"/>
+                                      <a:ext cx="343080" cy="28440"/>
+                                    </a:xfrm>
+                                    <a:prstGeom prst="line">
+                                      <a:avLst/>
+                                    </a:prstGeom>
+                                    <a:ln>
+                                      <a:solidFill>
+                                        <a:srgbClr val="3465a4"/>
+                                      </a:solidFill>
+                                    </a:ln>
+                                  </wps:spPr>
+                                  <wps:style>
+                                    <a:lnRef idx="0"/>
+                                    <a:fillRef idx="0"/>
+                                    <a:effectRef idx="0"/>
+                                    <a:fontRef idx="minor"/>
+                                  </wps:style>
+                                  <wps:bodyPr/>
+                                </wps:wsp>
+                              </a:graphicData>
+                            </a:graphic>
+                          </wp:anchor>
+                        </w:drawing>
+                      </mc:Choice>
+                      <mc:Fallback>
+                        <w:pict>
+                          <v:line id="shape_0" from="88.2pt,53pt" to="115.15pt,55.2pt" ID="Forma9" stroked="t" style="position:absolute;flip:y">
+                            <v:stroke color="#3465a4" joinstyle="round" endcap="flat"/>
+                            <v:fill o:detectmouseclick="t" on="false"/>
+                          </v:line>
+                        </w:pict>
+                      </mc:Fallback>
+                    </mc:AlternateContent>
+                    <mc:AlternateContent>
+                      <mc:Choice Requires="wps">
+                        <w:drawing>
+                          <wp:anchor behindDoc="0" distT="0" distB="0" distL="0" distR="0" simplePos="0" locked="0" layoutInCell="1" allowOverlap="1" relativeHeight="40">
+                            <wp:simplePos x="0" y="0"/>
+                            <wp:positionH relativeFrom="column">
+                              <wp:posOffset>1121410</wp:posOffset>
+                            </wp:positionH>
+                            <wp:positionV relativeFrom="paragraph">
+                              <wp:posOffset>829310</wp:posOffset>
+                            </wp:positionV>
+                            <wp:extent cx="343535" cy="48260"/>
+                            <wp:effectExtent l="0" t="0" r="0" b="0"/>
+                            <wp:wrapNone/>
+                            <wp:docPr id="16" name="Forma10"/>
+                            <a:graphic xmlns:a="http://schemas.openxmlformats.org/drawingml/2006/main">
+                              <a:graphicData uri="http://schemas.microsoft.com/office/word/2010/wordprocessingShape">
+                                <wps:wsp>
+                                  <wps:cNvSpPr/>
+                                  <wps:spPr>
+                                    <a:xfrm flipV="1">
+                                      <a:off x="0" y="0"/>
+                                      <a:ext cx="343080" cy="47520"/>
+                                    </a:xfrm>
+                                    <a:prstGeom prst="line">
+                                      <a:avLst/>
+                                    </a:prstGeom>
+                                    <a:ln>
+                                      <a:solidFill>
+                                        <a:srgbClr val="3465a4"/>
+                                      </a:solidFill>
+                                    </a:ln>
+                                  </wps:spPr>
+                                  <wps:style>
+                                    <a:lnRef idx="0"/>
+                                    <a:fillRef idx="0"/>
+                                    <a:effectRef idx="0"/>
+                                    <a:fontRef idx="minor"/>
+                                  </wps:style>
+                                  <wps:bodyPr/>
+                                </wps:wsp>
+                              </a:graphicData>
+                            </a:graphic>
+                          </wp:anchor>
+                        </w:drawing>
+                      </mc:Choice>
+                      <mc:Fallback>
+                        <w:pict>
+                          <v:line id="shape_0" from="88.2pt,63.5pt" to="115.15pt,67.2pt" ID="Forma10" stroked="t" style="position:absolute;flip:y">
+                            <v:stroke color="#3465a4" joinstyle="round" endcap="flat"/>
+                            <v:fill o:detectmouseclick="t" on="false"/>
+                          </v:line>
+                        </w:pict>
+                      </mc:Fallback>
+                    </mc:AlternateContent>
+                    <mc:AlternateContent>
+                      <mc:Choice Requires="wps">
+                        <w:drawing>
+                          <wp:anchor behindDoc="0" distT="0" distB="0" distL="0" distR="0" simplePos="0" locked="0" layoutInCell="1" allowOverlap="1" relativeHeight="41">
+                            <wp:simplePos x="0" y="0"/>
+                            <wp:positionH relativeFrom="column">
+                              <wp:posOffset>1529715</wp:posOffset>
+                            </wp:positionH>
+                            <wp:positionV relativeFrom="paragraph">
+                              <wp:posOffset>287020</wp:posOffset>
+                            </wp:positionV>
+                            <wp:extent cx="10160" cy="486410"/>
+                            <wp:effectExtent l="0" t="0" r="0" b="0"/>
+                            <wp:wrapNone/>
+                            <wp:docPr id="17" name="Forma11"/>
+                            <a:graphic xmlns:a="http://schemas.openxmlformats.org/drawingml/2006/main">
+                              <a:graphicData uri="http://schemas.microsoft.com/office/word/2010/wordprocessingShape">
+                                <wps:wsp>
+                                  <wps:cNvSpPr/>
+                                  <wps:spPr>
+                                    <a:xfrm>
+                                      <a:off x="0" y="0"/>
+                                      <a:ext cx="9360" cy="485640"/>
+                                    </a:xfrm>
+                                    <a:prstGeom prst="line">
+                                      <a:avLst/>
+                                    </a:prstGeom>
+                                    <a:ln>
+                                      <a:solidFill>
+                                        <a:srgbClr val="3465a4"/>
+                                      </a:solidFill>
+                                    </a:ln>
+                                  </wps:spPr>
+                                  <wps:style>
+                                    <a:lnRef idx="0"/>
+                                    <a:fillRef idx="0"/>
+                                    <a:effectRef idx="0"/>
+                                    <a:fontRef idx="minor"/>
+                                  </wps:style>
+                                  <wps:bodyPr/>
+                                </wps:wsp>
+                              </a:graphicData>
+                            </a:graphic>
+                          </wp:anchor>
+                        </w:drawing>
+                      </mc:Choice>
+                      <mc:Fallback>
+                        <w:pict>
+                          <v:line id="shape_0" from="101.7pt,41pt" to="102.4pt,79.2pt" ID="Forma11" stroked="t" style="position:absolute">
+                            <v:stroke color="#3465a4" joinstyle="round" endcap="flat"/>
+                            <v:fill o:detectmouseclick="t" on="false"/>
+                          </v:line>
+                        </w:pict>
+                      </mc:Fallback>
+                    </mc:AlternateContent>
                   </w:r>
                 </w:p>
               </w:tc>
@@ -1229,6 +1844,263 @@
                   </w:pPr>
                   <w:r>
                     <w:rPr/>
+                    <w:drawing>
+                      <wp:inline distT="0" distB="0" distL="0" distR="0">
+                        <wp:extent cx="1316990" cy="1257300"/>
+                        <wp:effectExtent l="0" t="0" r="0" b="0"/>
+                        <wp:docPr id="23" name="Imagem 14" descr="C:\Users\homework\Desktop\Sem título.jpg"/>
+                        <wp:cNvGraphicFramePr>
+                          <a:graphicFrameLocks xmlns:a="http://schemas.openxmlformats.org/drawingml/2006/main" noChangeAspect="1"/>
+                        </wp:cNvGraphicFramePr>
+                        <a:graphic xmlns:a="http://schemas.openxmlformats.org/drawingml/2006/main">
+                          <a:graphicData uri="http://schemas.openxmlformats.org/drawingml/2006/picture">
+                            <pic:pic xmlns:pic="http://schemas.openxmlformats.org/drawingml/2006/picture">
+                              <pic:nvPicPr>
+                                <pic:cNvPr id="23" name="Imagem 14" descr="C:\Users\homework\Desktop\Sem título.jpg"/>
+                                <pic:cNvPicPr>
+                                  <a:picLocks noChangeAspect="1" noChangeArrowheads="1"/>
+                                </pic:cNvPicPr>
+                              </pic:nvPicPr>
+                              <pic:blipFill>
+                                <a:blip r:embed="rId8"/>
+                                <a:stretch>
+                                  <a:fillRect/>
+                                </a:stretch>
+                              </pic:blipFill>
+                              <pic:spPr bwMode="auto">
+                                <a:xfrm>
+                                  <a:off x="0" y="0"/>
+                                  <a:ext cx="1316990" cy="1257300"/>
+                                </a:xfrm>
+                                <a:prstGeom prst="rect">
+                                  <a:avLst/>
+                                </a:prstGeom>
+                              </pic:spPr>
+                            </pic:pic>
+                          </a:graphicData>
+                        </a:graphic>
+                      </wp:inline>
+                    </w:drawing>
+                    <mc:AlternateContent>
+                      <mc:Choice Requires="wps">
+                        <w:drawing>
+                          <wp:anchor behindDoc="0" distT="0" distB="0" distL="0" distR="0" simplePos="0" locked="0" layoutInCell="1" allowOverlap="1" relativeHeight="42">
+                            <wp:simplePos x="0" y="0"/>
+                            <wp:positionH relativeFrom="column">
+                              <wp:posOffset>1007745</wp:posOffset>
+                            </wp:positionH>
+                            <wp:positionV relativeFrom="paragraph">
+                              <wp:posOffset>398780</wp:posOffset>
+                            </wp:positionV>
+                            <wp:extent cx="86360" cy="143510"/>
+                            <wp:effectExtent l="0" t="0" r="0" b="0"/>
+                            <wp:wrapNone/>
+                            <wp:docPr id="19" name="Forma12"/>
+                            <a:graphic xmlns:a="http://schemas.openxmlformats.org/drawingml/2006/main">
+                              <a:graphicData uri="http://schemas.microsoft.com/office/word/2010/wordprocessingShape">
+                                <wps:wsp>
+                                  <wps:cNvSpPr/>
+                                  <wps:spPr>
+                                    <a:xfrm>
+                                      <a:off x="0" y="0"/>
+                                      <a:ext cx="85680" cy="142920"/>
+                                    </a:xfrm>
+                                    <a:prstGeom prst="line">
+                                      <a:avLst/>
+                                    </a:prstGeom>
+                                    <a:ln>
+                                      <a:solidFill>
+                                        <a:srgbClr val="3465a4"/>
+                                      </a:solidFill>
+                                    </a:ln>
+                                  </wps:spPr>
+                                  <wps:style>
+                                    <a:lnRef idx="0"/>
+                                    <a:fillRef idx="0"/>
+                                    <a:effectRef idx="0"/>
+                                    <a:fontRef idx="minor"/>
+                                  </wps:style>
+                                  <wps:bodyPr/>
+                                </wps:wsp>
+                              </a:graphicData>
+                            </a:graphic>
+                          </wp:anchor>
+                        </w:drawing>
+                      </mc:Choice>
+                      <mc:Fallback>
+                        <w:pict>
+                          <v:line id="shape_0" from="76.2pt,31.25pt" to="82.9pt,42.45pt" ID="Forma12" stroked="t" style="position:absolute">
+                            <v:stroke color="#3465a4" joinstyle="round" endcap="flat"/>
+                            <v:fill o:detectmouseclick="t" on="false"/>
+                          </v:line>
+                        </w:pict>
+                      </mc:Fallback>
+                    </mc:AlternateContent>
+                    <mc:AlternateContent>
+                      <mc:Choice Requires="wps">
+                        <w:drawing>
+                          <wp:anchor behindDoc="0" distT="0" distB="0" distL="0" distR="0" simplePos="0" locked="0" layoutInCell="1" allowOverlap="1" relativeHeight="43">
+                            <wp:simplePos x="0" y="0"/>
+                            <wp:positionH relativeFrom="column">
+                              <wp:posOffset>1348740</wp:posOffset>
+                            </wp:positionH>
+                            <wp:positionV relativeFrom="paragraph">
+                              <wp:posOffset>244475</wp:posOffset>
+                            </wp:positionV>
+                            <wp:extent cx="635" cy="591185"/>
+                            <wp:effectExtent l="0" t="0" r="0" b="0"/>
+                            <wp:wrapNone/>
+                            <wp:docPr id="20" name="Forma13"/>
+                            <a:graphic xmlns:a="http://schemas.openxmlformats.org/drawingml/2006/main">
+                              <a:graphicData uri="http://schemas.microsoft.com/office/word/2010/wordprocessingShape">
+                                <wps:wsp>
+                                  <wps:cNvSpPr/>
+                                  <wps:spPr>
+                                    <a:xfrm>
+                                      <a:off x="0" y="0"/>
+                                      <a:ext cx="0" cy="590400"/>
+                                    </a:xfrm>
+                                    <a:prstGeom prst="line">
+                                      <a:avLst/>
+                                    </a:prstGeom>
+                                    <a:ln>
+                                      <a:solidFill>
+                                        <a:srgbClr val="3465a4"/>
+                                      </a:solidFill>
+                                    </a:ln>
+                                  </wps:spPr>
+                                  <wps:style>
+                                    <a:lnRef idx="0"/>
+                                    <a:fillRef idx="0"/>
+                                    <a:effectRef idx="0"/>
+                                    <a:fontRef idx="minor"/>
+                                  </wps:style>
+                                  <wps:bodyPr/>
+                                </wps:wsp>
+                              </a:graphicData>
+                            </a:graphic>
+                          </wp:anchor>
+                        </w:drawing>
+                      </mc:Choice>
+                      <mc:Fallback>
+                        <w:pict>
+                          <v:line id="shape_0" from="82.95pt,42.5pt" to="82.95pt,88.95pt" ID="Forma13" stroked="t" style="position:absolute">
+                            <v:stroke color="#3465a4" joinstyle="round" endcap="flat"/>
+                            <v:fill o:detectmouseclick="t" on="false"/>
+                          </v:line>
+                        </w:pict>
+                      </mc:Fallback>
+                    </mc:AlternateContent>
+                    <mc:AlternateContent>
+                      <mc:Choice Requires="wps">
+                        <w:drawing>
+                          <wp:anchor behindDoc="0" distT="0" distB="0" distL="0" distR="0" simplePos="0" locked="0" layoutInCell="1" allowOverlap="1" relativeHeight="44">
+                            <wp:simplePos x="0" y="0"/>
+                            <wp:positionH relativeFrom="column">
+                              <wp:posOffset>982345</wp:posOffset>
+                            </wp:positionH>
+                            <wp:positionV relativeFrom="paragraph">
+                              <wp:posOffset>662940</wp:posOffset>
+                            </wp:positionV>
+                            <wp:extent cx="86360" cy="76835"/>
+                            <wp:effectExtent l="0" t="0" r="0" b="0"/>
+                            <wp:wrapNone/>
+                            <wp:docPr id="21" name="Forma14"/>
+                            <a:graphic xmlns:a="http://schemas.openxmlformats.org/drawingml/2006/main">
+                              <a:graphicData uri="http://schemas.microsoft.com/office/word/2010/wordprocessingShape">
+                                <wps:wsp>
+                                  <wps:cNvSpPr/>
+                                  <wps:spPr>
+                                    <a:xfrm flipV="1">
+                                      <a:off x="0" y="0"/>
+                                      <a:ext cx="85680" cy="76320"/>
+                                    </a:xfrm>
+                                    <a:prstGeom prst="line">
+                                      <a:avLst/>
+                                    </a:prstGeom>
+                                    <a:ln>
+                                      <a:solidFill>
+                                        <a:srgbClr val="3465a4"/>
+                                      </a:solidFill>
+                                    </a:ln>
+                                  </wps:spPr>
+                                  <wps:style>
+                                    <a:lnRef idx="0"/>
+                                    <a:fillRef idx="0"/>
+                                    <a:effectRef idx="0"/>
+                                    <a:fontRef idx="minor"/>
+                                  </wps:style>
+                                  <wps:bodyPr/>
+                                </wps:wsp>
+                              </a:graphicData>
+                            </a:graphic>
+                          </wp:anchor>
+                        </w:drawing>
+                      </mc:Choice>
+                      <mc:Fallback>
+                        <w:pict>
+                          <v:line id="shape_0" from="76.2pt,50.75pt" to="82.9pt,56.7pt" ID="Forma14" stroked="t" style="position:absolute;flip:y">
+                            <v:stroke color="#3465a4" joinstyle="round" endcap="flat"/>
+                            <v:fill o:detectmouseclick="t" on="false"/>
+                          </v:line>
+                        </w:pict>
+                      </mc:Fallback>
+                    </mc:AlternateContent>
+                    <mc:AlternateContent>
+                      <mc:Choice Requires="wps">
+                        <w:drawing>
+                          <wp:anchor behindDoc="0" distT="0" distB="0" distL="0" distR="0" simplePos="0" locked="0" layoutInCell="1" allowOverlap="1" relativeHeight="45">
+                            <wp:simplePos x="0" y="0"/>
+                            <wp:positionH relativeFrom="column">
+                              <wp:posOffset>996950</wp:posOffset>
+                            </wp:positionH>
+                            <wp:positionV relativeFrom="paragraph">
+                              <wp:posOffset>935355</wp:posOffset>
+                            </wp:positionV>
+                            <wp:extent cx="67310" cy="57785"/>
+                            <wp:effectExtent l="0" t="0" r="0" b="0"/>
+                            <wp:wrapNone/>
+                            <wp:docPr id="22" name="Forma15"/>
+                            <a:graphic xmlns:a="http://schemas.openxmlformats.org/drawingml/2006/main">
+                              <a:graphicData uri="http://schemas.microsoft.com/office/word/2010/wordprocessingShape">
+                                <wps:wsp>
+                                  <wps:cNvSpPr/>
+                                  <wps:spPr>
+                                    <a:xfrm flipV="1">
+                                      <a:off x="0" y="0"/>
+                                      <a:ext cx="66600" cy="57240"/>
+                                    </a:xfrm>
+                                    <a:prstGeom prst="line">
+                                      <a:avLst/>
+                                    </a:prstGeom>
+                                    <a:ln>
+                                      <a:solidFill>
+                                        <a:srgbClr val="3465a4"/>
+                                      </a:solidFill>
+                                    </a:ln>
+                                  </wps:spPr>
+                                  <wps:style>
+                                    <a:lnRef idx="0"/>
+                                    <a:fillRef idx="0"/>
+                                    <a:effectRef idx="0"/>
+                                    <a:fontRef idx="minor"/>
+                                  </wps:style>
+                                  <wps:bodyPr/>
+                                </wps:wsp>
+                              </a:graphicData>
+                            </a:graphic>
+                          </wp:anchor>
+                        </w:drawing>
+                      </mc:Choice>
+                      <mc:Fallback>
+                        <w:pict>
+                          <v:line id="shape_0" from="77.7pt,72.5pt" to="82.9pt,76.95pt" ID="Forma15" stroked="t" style="position:absolute;flip:y">
+                            <v:stroke color="#3465a4" joinstyle="round" endcap="flat"/>
+                            <v:fill o:detectmouseclick="t" on="false"/>
+                          </v:line>
+                        </w:pict>
+                      </mc:Fallback>
+                    </mc:AlternateContent>
                   </w:r>
                 </w:p>
               </w:tc>
@@ -1247,15 +2119,7 @@
                 <w:sz w:val="24"/>
                 <w:szCs w:val="24"/>
               </w:rPr>
-              <w:t xml:space="preserve">Usa </w:t>
-            </w:r>
-            <w:r>
-              <w:rPr>
-                <w:rFonts w:cs="Arial" w:ascii="Arial" w:hAnsi="Arial"/>
-                <w:sz w:val="24"/>
-                <w:szCs w:val="24"/>
-              </w:rPr>
-              <w:t>essa roupa só que com cor roxa , e terá exatamente este físico</w:t>
+              <w:t>Ele não usa uma roupa , ele tem a barriga sarada e bem definida. E tem alguns tanquinhos.</w:t>
             </w:r>
           </w:p>
         </w:tc>
@@ -1360,7 +2224,7 @@
                   <w:r>
                     <w:rPr/>
                     <w:drawing>
-                      <wp:anchor behindDoc="0" distT="0" distB="0" distL="0" distR="0" simplePos="0" locked="0" layoutInCell="1" allowOverlap="1" relativeHeight="21">
+                      <wp:anchor behindDoc="0" distT="0" distB="0" distL="0" distR="0" simplePos="0" locked="0" layoutInCell="1" allowOverlap="1" relativeHeight="46">
                         <wp:simplePos x="0" y="0"/>
                         <wp:positionH relativeFrom="column">
                           <wp:align>center</wp:align>
@@ -1368,10 +2232,10 @@
                         <wp:positionV relativeFrom="paragraph">
                           <wp:posOffset>635</wp:posOffset>
                         </wp:positionV>
-                        <wp:extent cx="1723390" cy="1635760"/>
+                        <wp:extent cx="1723390" cy="1723390"/>
                         <wp:effectExtent l="0" t="0" r="0" b="0"/>
                         <wp:wrapSquare wrapText="largest"/>
-                        <wp:docPr id="5" name="Figura4" descr=""/>
+                        <wp:docPr id="24" name="Figura2" descr=""/>
                         <wp:cNvGraphicFramePr>
                           <a:graphicFrameLocks xmlns:a="http://schemas.openxmlformats.org/drawingml/2006/main" noChangeAspect="1"/>
                         </wp:cNvGraphicFramePr>
@@ -1379,13 +2243,13 @@
                           <a:graphicData uri="http://schemas.openxmlformats.org/drawingml/2006/picture">
                             <pic:pic xmlns:pic="http://schemas.openxmlformats.org/drawingml/2006/picture">
                               <pic:nvPicPr>
-                                <pic:cNvPr id="5" name="Figura4" descr=""/>
+                                <pic:cNvPr id="24" name="Figura2" descr=""/>
                                 <pic:cNvPicPr>
                                   <a:picLocks noChangeAspect="1" noChangeArrowheads="1"/>
                                 </pic:cNvPicPr>
                               </pic:nvPicPr>
                               <pic:blipFill>
-                                <a:blip r:embed="rId6"/>
+                                <a:blip r:embed="rId9"/>
                                 <a:stretch>
                                   <a:fillRect/>
                                 </a:stretch>
@@ -1393,7 +2257,7 @@
                               <pic:spPr bwMode="auto">
                                 <a:xfrm>
                                   <a:off x="0" y="0"/>
-                                  <a:ext cx="1723390" cy="1635760"/>
+                                  <a:ext cx="1723390" cy="1723390"/>
                                 </a:xfrm>
                                 <a:prstGeom prst="rect">
                                   <a:avLst/>
@@ -1425,6 +2289,43 @@
                   </w:pPr>
                   <w:r>
                     <w:rPr/>
+                    <w:drawing>
+                      <wp:inline distT="0" distB="0" distL="0" distR="0">
+                        <wp:extent cx="1316990" cy="1257300"/>
+                        <wp:effectExtent l="0" t="0" r="0" b="0"/>
+                        <wp:docPr id="25" name="Imagem 32" descr="C:\Users\homework\Desktop\Sem título.jpg"/>
+                        <wp:cNvGraphicFramePr>
+                          <a:graphicFrameLocks xmlns:a="http://schemas.openxmlformats.org/drawingml/2006/main" noChangeAspect="1"/>
+                        </wp:cNvGraphicFramePr>
+                        <a:graphic xmlns:a="http://schemas.openxmlformats.org/drawingml/2006/main">
+                          <a:graphicData uri="http://schemas.openxmlformats.org/drawingml/2006/picture">
+                            <pic:pic xmlns:pic="http://schemas.openxmlformats.org/drawingml/2006/picture">
+                              <pic:nvPicPr>
+                                <pic:cNvPr id="25" name="Imagem 32" descr="C:\Users\homework\Desktop\Sem título.jpg"/>
+                                <pic:cNvPicPr>
+                                  <a:picLocks noChangeAspect="1" noChangeArrowheads="1"/>
+                                </pic:cNvPicPr>
+                              </pic:nvPicPr>
+                              <pic:blipFill>
+                                <a:blip r:embed="rId10"/>
+                                <a:stretch>
+                                  <a:fillRect/>
+                                </a:stretch>
+                              </pic:blipFill>
+                              <pic:spPr bwMode="auto">
+                                <a:xfrm>
+                                  <a:off x="0" y="0"/>
+                                  <a:ext cx="1316990" cy="1257300"/>
+                                </a:xfrm>
+                                <a:prstGeom prst="rect">
+                                  <a:avLst/>
+                                </a:prstGeom>
+                              </pic:spPr>
+                            </pic:pic>
+                          </a:graphicData>
+                        </a:graphic>
+                      </wp:inline>
+                    </w:drawing>
                   </w:r>
                 </w:p>
               </w:tc>
@@ -1446,6 +2347,43 @@
                   </w:pPr>
                   <w:r>
                     <w:rPr/>
+                    <w:drawing>
+                      <wp:inline distT="0" distB="0" distL="0" distR="0">
+                        <wp:extent cx="1316990" cy="1257300"/>
+                        <wp:effectExtent l="0" t="0" r="0" b="0"/>
+                        <wp:docPr id="26" name="Imagem 33" descr="C:\Users\homework\Desktop\Sem título.jpg"/>
+                        <wp:cNvGraphicFramePr>
+                          <a:graphicFrameLocks xmlns:a="http://schemas.openxmlformats.org/drawingml/2006/main" noChangeAspect="1"/>
+                        </wp:cNvGraphicFramePr>
+                        <a:graphic xmlns:a="http://schemas.openxmlformats.org/drawingml/2006/main">
+                          <a:graphicData uri="http://schemas.openxmlformats.org/drawingml/2006/picture">
+                            <pic:pic xmlns:pic="http://schemas.openxmlformats.org/drawingml/2006/picture">
+                              <pic:nvPicPr>
+                                <pic:cNvPr id="26" name="Imagem 33" descr="C:\Users\homework\Desktop\Sem título.jpg"/>
+                                <pic:cNvPicPr>
+                                  <a:picLocks noChangeAspect="1" noChangeArrowheads="1"/>
+                                </pic:cNvPicPr>
+                              </pic:nvPicPr>
+                              <pic:blipFill>
+                                <a:blip r:embed="rId11"/>
+                                <a:stretch>
+                                  <a:fillRect/>
+                                </a:stretch>
+                              </pic:blipFill>
+                              <pic:spPr bwMode="auto">
+                                <a:xfrm>
+                                  <a:off x="0" y="0"/>
+                                  <a:ext cx="1316990" cy="1257300"/>
+                                </a:xfrm>
+                                <a:prstGeom prst="rect">
+                                  <a:avLst/>
+                                </a:prstGeom>
+                              </pic:spPr>
+                            </pic:pic>
+                          </a:graphicData>
+                        </a:graphic>
+                      </wp:inline>
+                    </w:drawing>
                   </w:r>
                 </w:p>
               </w:tc>
@@ -1474,7 +2412,7 @@
                       <w:sz w:val="24"/>
                       <w:szCs w:val="24"/>
                     </w:rPr>
-                    <w:t>Roubada d</w:t>
+                    <w:t xml:space="preserve">Roubada do jogo </w:t>
                   </w:r>
                   <w:r>
                     <w:rPr>
@@ -1482,7 +2420,7 @@
                       <w:sz w:val="24"/>
                       <w:szCs w:val="24"/>
                     </w:rPr>
-                    <w:t>e SAO</w:t>
+                    <w:t>SAO</w:t>
                   </w:r>
                 </w:p>
               </w:tc>
@@ -1500,14 +2438,15 @@
                     <w:pStyle w:val="Normal"/>
                     <w:spacing w:lineRule="auto" w:line="240" w:before="0" w:after="0"/>
                     <w:jc w:val="both"/>
+                    <w:rPr/>
+                  </w:pPr>
+                  <w:r>
                     <w:rPr>
-                      <w:rFonts w:ascii="Arial" w:hAnsi="Arial" w:cs="Arial"/>
+                      <w:rFonts w:cs="Arial" w:ascii="Arial" w:hAnsi="Arial"/>
                       <w:sz w:val="24"/>
                       <w:szCs w:val="24"/>
                     </w:rPr>
-                  </w:pPr>
-                  <w:r>
-                    <w:rPr/>
+                    <w:t>Roubada do jogo zelda</w:t>
                   </w:r>
                 </w:p>
               </w:tc>
@@ -1525,14 +2464,15 @@
                     <w:pStyle w:val="Normal"/>
                     <w:spacing w:lineRule="auto" w:line="240" w:before="0" w:after="0"/>
                     <w:jc w:val="both"/>
+                    <w:rPr/>
+                  </w:pPr>
+                  <w:r>
                     <w:rPr>
-                      <w:rFonts w:ascii="Arial" w:hAnsi="Arial" w:cs="Arial"/>
+                      <w:rFonts w:cs="Arial" w:ascii="Arial" w:hAnsi="Arial"/>
                       <w:sz w:val="24"/>
                       <w:szCs w:val="24"/>
                     </w:rPr>
-                  </w:pPr>
-                  <w:r>
-                    <w:rPr/>
+                    <w:t>Roubada do jogo zelda</w:t>
                   </w:r>
                 </w:p>
               </w:tc>
@@ -1973,6 +2913,43 @@
                   </w:pPr>
                   <w:r>
                     <w:rPr/>
+                    <w:drawing>
+                      <wp:inline distT="0" distB="3810" distL="0" distR="0">
+                        <wp:extent cx="1333500" cy="1273175"/>
+                        <wp:effectExtent l="0" t="0" r="0" b="0"/>
+                        <wp:docPr id="27" name="Imagem 37" descr="C:\Users\homework\Desktop\Sem título.jpg"/>
+                        <wp:cNvGraphicFramePr>
+                          <a:graphicFrameLocks xmlns:a="http://schemas.openxmlformats.org/drawingml/2006/main" noChangeAspect="1"/>
+                        </wp:cNvGraphicFramePr>
+                        <a:graphic xmlns:a="http://schemas.openxmlformats.org/drawingml/2006/main">
+                          <a:graphicData uri="http://schemas.openxmlformats.org/drawingml/2006/picture">
+                            <pic:pic xmlns:pic="http://schemas.openxmlformats.org/drawingml/2006/picture">
+                              <pic:nvPicPr>
+                                <pic:cNvPr id="27" name="Imagem 37" descr="C:\Users\homework\Desktop\Sem título.jpg"/>
+                                <pic:cNvPicPr>
+                                  <a:picLocks noChangeAspect="1" noChangeArrowheads="1"/>
+                                </pic:cNvPicPr>
+                              </pic:nvPicPr>
+                              <pic:blipFill>
+                                <a:blip r:embed="rId12"/>
+                                <a:stretch>
+                                  <a:fillRect/>
+                                </a:stretch>
+                              </pic:blipFill>
+                              <pic:spPr bwMode="auto">
+                                <a:xfrm>
+                                  <a:off x="0" y="0"/>
+                                  <a:ext cx="1333500" cy="1273175"/>
+                                </a:xfrm>
+                                <a:prstGeom prst="rect">
+                                  <a:avLst/>
+                                </a:prstGeom>
+                              </pic:spPr>
+                            </pic:pic>
+                          </a:graphicData>
+                        </a:graphic>
+                      </wp:inline>
+                    </w:drawing>
                   </w:r>
                 </w:p>
               </w:tc>
@@ -2000,6 +2977,43 @@
                   </w:pPr>
                   <w:r>
                     <w:rPr/>
+                    <w:drawing>
+                      <wp:inline distT="0" distB="0" distL="0" distR="0">
+                        <wp:extent cx="1316990" cy="1257300"/>
+                        <wp:effectExtent l="0" t="0" r="0" b="0"/>
+                        <wp:docPr id="28" name="Imagem 38" descr="C:\Users\homework\Desktop\Sem título.jpg"/>
+                        <wp:cNvGraphicFramePr>
+                          <a:graphicFrameLocks xmlns:a="http://schemas.openxmlformats.org/drawingml/2006/main" noChangeAspect="1"/>
+                        </wp:cNvGraphicFramePr>
+                        <a:graphic xmlns:a="http://schemas.openxmlformats.org/drawingml/2006/main">
+                          <a:graphicData uri="http://schemas.openxmlformats.org/drawingml/2006/picture">
+                            <pic:pic xmlns:pic="http://schemas.openxmlformats.org/drawingml/2006/picture">
+                              <pic:nvPicPr>
+                                <pic:cNvPr id="28" name="Imagem 38" descr="C:\Users\homework\Desktop\Sem título.jpg"/>
+                                <pic:cNvPicPr>
+                                  <a:picLocks noChangeAspect="1" noChangeArrowheads="1"/>
+                                </pic:cNvPicPr>
+                              </pic:nvPicPr>
+                              <pic:blipFill>
+                                <a:blip r:embed="rId13"/>
+                                <a:stretch>
+                                  <a:fillRect/>
+                                </a:stretch>
+                              </pic:blipFill>
+                              <pic:spPr bwMode="auto">
+                                <a:xfrm>
+                                  <a:off x="0" y="0"/>
+                                  <a:ext cx="1316990" cy="1257300"/>
+                                </a:xfrm>
+                                <a:prstGeom prst="rect">
+                                  <a:avLst/>
+                                </a:prstGeom>
+                              </pic:spPr>
+                            </pic:pic>
+                          </a:graphicData>
+                        </a:graphic>
+                      </wp:inline>
+                    </w:drawing>
                   </w:r>
                 </w:p>
               </w:tc>
@@ -2026,7 +3040,7 @@
                 <w:sz w:val="24"/>
                 <w:szCs w:val="24"/>
               </w:rPr>
-              <w:t>a pele dele .</w:t>
+              <w:t>a pele dele, ele não carrega nada em sua mão</w:t>
             </w:r>
           </w:p>
         </w:tc>
@@ -2130,27 +3144,43 @@
                   </w:pPr>
                   <w:r>
                     <w:rPr/>
-                  </w:r>
-                </w:p>
-              </w:tc>
-              <w:tc>
-                <w:tcPr>
-                  <w:tcW w:w="2930" w:type="dxa"/>
-                  <w:tcBorders/>
-                  <w:shd w:fill="auto" w:val="clear"/>
-                  <w:tcMar>
-                    <w:left w:w="103" w:type="dxa"/>
-                  </w:tcMar>
-                </w:tcPr>
-                <w:p>
-                  <w:pPr>
-                    <w:pStyle w:val="Normal"/>
-                    <w:spacing w:lineRule="auto" w:line="240" w:before="0" w:after="0"/>
-                    <w:jc w:val="center"/>
-                    <w:rPr/>
-                  </w:pPr>
-                  <w:r>
-                    <w:rPr/>
+                    <w:drawing>
+                      <wp:inline distT="0" distB="0" distL="0" distR="0">
+                        <wp:extent cx="1316990" cy="1257300"/>
+                        <wp:effectExtent l="0" t="0" r="0" b="0"/>
+                        <wp:docPr id="29" name="Imagem 79" descr="C:\Users\homework\Desktop\Sem título.jpg"/>
+                        <wp:cNvGraphicFramePr>
+                          <a:graphicFrameLocks xmlns:a="http://schemas.openxmlformats.org/drawingml/2006/main" noChangeAspect="1"/>
+                        </wp:cNvGraphicFramePr>
+                        <a:graphic xmlns:a="http://schemas.openxmlformats.org/drawingml/2006/main">
+                          <a:graphicData uri="http://schemas.openxmlformats.org/drawingml/2006/picture">
+                            <pic:pic xmlns:pic="http://schemas.openxmlformats.org/drawingml/2006/picture">
+                              <pic:nvPicPr>
+                                <pic:cNvPr id="29" name="Imagem 79" descr="C:\Users\homework\Desktop\Sem título.jpg"/>
+                                <pic:cNvPicPr>
+                                  <a:picLocks noChangeAspect="1" noChangeArrowheads="1"/>
+                                </pic:cNvPicPr>
+                              </pic:nvPicPr>
+                              <pic:blipFill>
+                                <a:blip r:embed="rId14"/>
+                                <a:stretch>
+                                  <a:fillRect/>
+                                </a:stretch>
+                              </pic:blipFill>
+                              <pic:spPr bwMode="auto">
+                                <a:xfrm>
+                                  <a:off x="0" y="0"/>
+                                  <a:ext cx="1316990" cy="1257300"/>
+                                </a:xfrm>
+                                <a:prstGeom prst="rect">
+                                  <a:avLst/>
+                                </a:prstGeom>
+                              </pic:spPr>
+                            </pic:pic>
+                          </a:graphicData>
+                        </a:graphic>
+                      </wp:inline>
+                    </w:drawing>
                   </w:r>
                 </w:p>
               </w:tc>
@@ -2173,18 +3203,10 @@
                   <w:r>
                     <w:rPr/>
                     <w:drawing>
-                      <wp:anchor behindDoc="0" distT="0" distB="0" distL="0" distR="0" simplePos="0" locked="0" layoutInCell="1" allowOverlap="1" relativeHeight="22">
-                        <wp:simplePos x="0" y="0"/>
-                        <wp:positionH relativeFrom="column">
-                          <wp:align>center</wp:align>
-                        </wp:positionH>
-                        <wp:positionV relativeFrom="paragraph">
-                          <wp:posOffset>635</wp:posOffset>
-                        </wp:positionV>
-                        <wp:extent cx="447675" cy="443865"/>
+                      <wp:inline distT="0" distB="0" distL="0" distR="0">
+                        <wp:extent cx="1316990" cy="1257300"/>
                         <wp:effectExtent l="0" t="0" r="0" b="0"/>
-                        <wp:wrapSquare wrapText="largest"/>
-                        <wp:docPr id="6" name="Figura5" descr=""/>
+                        <wp:docPr id="30" name="Imagem 40" descr="C:\Users\homework\Desktop\Sem título.jpg"/>
                         <wp:cNvGraphicFramePr>
                           <a:graphicFrameLocks xmlns:a="http://schemas.openxmlformats.org/drawingml/2006/main" noChangeAspect="1"/>
                         </wp:cNvGraphicFramePr>
@@ -2192,14 +3214,13 @@
                           <a:graphicData uri="http://schemas.openxmlformats.org/drawingml/2006/picture">
                             <pic:pic xmlns:pic="http://schemas.openxmlformats.org/drawingml/2006/picture">
                               <pic:nvPicPr>
-                                <pic:cNvPr id="6" name="Figura5" descr=""/>
+                                <pic:cNvPr id="30" name="Imagem 40" descr="C:\Users\homework\Desktop\Sem título.jpg"/>
                                 <pic:cNvPicPr>
                                   <a:picLocks noChangeAspect="1" noChangeArrowheads="1"/>
                                 </pic:cNvPicPr>
                               </pic:nvPicPr>
                               <pic:blipFill>
-                                <a:blip r:embed="rId7"/>
-                                <a:srcRect l="74022" t="74244" r="0" b="0"/>
+                                <a:blip r:embed="rId15"/>
                                 <a:stretch>
                                   <a:fillRect/>
                                 </a:stretch>
@@ -2207,7 +3228,7 @@
                               <pic:spPr bwMode="auto">
                                 <a:xfrm>
                                   <a:off x="0" y="0"/>
-                                  <a:ext cx="447675" cy="443865"/>
+                                  <a:ext cx="1316990" cy="1257300"/>
                                 </a:xfrm>
                                 <a:prstGeom prst="rect">
                                   <a:avLst/>
@@ -2216,10 +3237,20 @@
                             </pic:pic>
                           </a:graphicData>
                         </a:graphic>
-                      </wp:anchor>
+                      </wp:inline>
                     </w:drawing>
                   </w:r>
                 </w:p>
+              </w:tc>
+              <w:tc>
+                <w:tcPr>
+                  <w:tcW w:w="2930" w:type="dxa"/>
+                  <w:tcBorders/>
+                  <w:shd w:fill="auto" w:val="clear"/>
+                  <w:tcMar>
+                    <w:left w:w="103" w:type="dxa"/>
+                  </w:tcMar>
+                </w:tcPr>
                 <w:p>
                   <w:pPr>
                     <w:pStyle w:val="Normal"/>
@@ -2229,28 +3260,43 @@
                   </w:pPr>
                   <w:r>
                     <w:rPr/>
-                  </w:r>
-                </w:p>
-                <w:p>
-                  <w:pPr>
-                    <w:pStyle w:val="Normal"/>
-                    <w:spacing w:lineRule="auto" w:line="240" w:before="0" w:after="0"/>
-                    <w:jc w:val="center"/>
-                    <w:rPr/>
-                  </w:pPr>
-                  <w:r>
-                    <w:rPr/>
-                  </w:r>
-                </w:p>
-                <w:p>
-                  <w:pPr>
-                    <w:pStyle w:val="Normal"/>
-                    <w:spacing w:lineRule="auto" w:line="240" w:before="0" w:after="0"/>
-                    <w:jc w:val="center"/>
-                    <w:rPr/>
-                  </w:pPr>
-                  <w:r>
-                    <w:rPr/>
+                    <w:drawing>
+                      <wp:inline distT="0" distB="0" distL="0" distR="0">
+                        <wp:extent cx="1316990" cy="1257300"/>
+                        <wp:effectExtent l="0" t="0" r="0" b="0"/>
+                        <wp:docPr id="31" name="Imagem 41" descr="C:\Users\homework\Desktop\Sem título.jpg"/>
+                        <wp:cNvGraphicFramePr>
+                          <a:graphicFrameLocks xmlns:a="http://schemas.openxmlformats.org/drawingml/2006/main" noChangeAspect="1"/>
+                        </wp:cNvGraphicFramePr>
+                        <a:graphic xmlns:a="http://schemas.openxmlformats.org/drawingml/2006/main">
+                          <a:graphicData uri="http://schemas.openxmlformats.org/drawingml/2006/picture">
+                            <pic:pic xmlns:pic="http://schemas.openxmlformats.org/drawingml/2006/picture">
+                              <pic:nvPicPr>
+                                <pic:cNvPr id="31" name="Imagem 41" descr="C:\Users\homework\Desktop\Sem título.jpg"/>
+                                <pic:cNvPicPr>
+                                  <a:picLocks noChangeAspect="1" noChangeArrowheads="1"/>
+                                </pic:cNvPicPr>
+                              </pic:nvPicPr>
+                              <pic:blipFill>
+                                <a:blip r:embed="rId16"/>
+                                <a:stretch>
+                                  <a:fillRect/>
+                                </a:stretch>
+                              </pic:blipFill>
+                              <pic:spPr bwMode="auto">
+                                <a:xfrm>
+                                  <a:off x="0" y="0"/>
+                                  <a:ext cx="1316990" cy="1257300"/>
+                                </a:xfrm>
+                                <a:prstGeom prst="rect">
+                                  <a:avLst/>
+                                </a:prstGeom>
+                              </pic:spPr>
+                            </pic:pic>
+                          </a:graphicData>
+                        </a:graphic>
+                      </wp:inline>
+                    </w:drawing>
                   </w:r>
                 </w:p>
               </w:tc>
@@ -2752,7 +3798,7 @@
                       <wp:inline distT="0" distB="3810" distL="0" distR="0">
                         <wp:extent cx="1333500" cy="1273175"/>
                         <wp:effectExtent l="0" t="0" r="0" b="0"/>
-                        <wp:docPr id="7" name="Imagem 45" descr="C:\Users\homework\Desktop\Sem título.jpg"/>
+                        <wp:docPr id="32" name="Imagem 45" descr="C:\Users\homework\Desktop\Sem título.jpg"/>
                         <wp:cNvGraphicFramePr>
                           <a:graphicFrameLocks xmlns:a="http://schemas.openxmlformats.org/drawingml/2006/main" noChangeAspect="1"/>
                         </wp:cNvGraphicFramePr>
@@ -2760,13 +3806,13 @@
                           <a:graphicData uri="http://schemas.openxmlformats.org/drawingml/2006/picture">
                             <pic:pic xmlns:pic="http://schemas.openxmlformats.org/drawingml/2006/picture">
                               <pic:nvPicPr>
-                                <pic:cNvPr id="7" name="Imagem 45" descr="C:\Users\homework\Desktop\Sem título.jpg"/>
+                                <pic:cNvPr id="32" name="Imagem 45" descr="C:\Users\homework\Desktop\Sem título.jpg"/>
                                 <pic:cNvPicPr>
                                   <a:picLocks noChangeAspect="1" noChangeArrowheads="1"/>
                                 </pic:cNvPicPr>
                               </pic:nvPicPr>
                               <pic:blipFill>
-                                <a:blip r:embed="rId8"/>
+                                <a:blip r:embed="rId17"/>
                                 <a:stretch>
                                   <a:fillRect/>
                                 </a:stretch>
@@ -2816,7 +3862,7 @@
                       <wp:inline distT="0" distB="0" distL="0" distR="0">
                         <wp:extent cx="1316990" cy="1257300"/>
                         <wp:effectExtent l="0" t="0" r="0" b="0"/>
-                        <wp:docPr id="8" name="Imagem 46" descr="C:\Users\homework\Desktop\Sem título.jpg"/>
+                        <wp:docPr id="33" name="Imagem 46" descr="C:\Users\homework\Desktop\Sem título.jpg"/>
                         <wp:cNvGraphicFramePr>
                           <a:graphicFrameLocks xmlns:a="http://schemas.openxmlformats.org/drawingml/2006/main" noChangeAspect="1"/>
                         </wp:cNvGraphicFramePr>
@@ -2824,13 +3870,13 @@
                           <a:graphicData uri="http://schemas.openxmlformats.org/drawingml/2006/picture">
                             <pic:pic xmlns:pic="http://schemas.openxmlformats.org/drawingml/2006/picture">
                               <pic:nvPicPr>
-                                <pic:cNvPr id="8" name="Imagem 46" descr="C:\Users\homework\Desktop\Sem título.jpg"/>
+                                <pic:cNvPr id="33" name="Imagem 46" descr="C:\Users\homework\Desktop\Sem título.jpg"/>
                                 <pic:cNvPicPr>
                                   <a:picLocks noChangeAspect="1" noChangeArrowheads="1"/>
                                 </pic:cNvPicPr>
                               </pic:nvPicPr>
                               <pic:blipFill>
-                                <a:blip r:embed="rId9"/>
+                                <a:blip r:embed="rId18"/>
                                 <a:stretch>
                                   <a:fillRect/>
                                 </a:stretch>
@@ -2875,7 +3921,7 @@
                 <w:sz w:val="24"/>
                 <w:szCs w:val="24"/>
               </w:rPr>
-              <w:t>a pele dele e terá uma espada similar a do Abejide, só que inteira.</w:t>
+              <w:t>a pele dele , nessa mão ele carrega uma espada</w:t>
             </w:r>
           </w:p>
         </w:tc>
@@ -2980,10 +4026,18 @@
                   <w:r>
                     <w:rPr/>
                     <w:drawing>
-                      <wp:inline distT="0" distB="0" distL="0" distR="0">
-                        <wp:extent cx="1316990" cy="1257300"/>
+                      <wp:anchor behindDoc="0" distT="0" distB="0" distL="0" distR="0" simplePos="0" locked="0" layoutInCell="1" allowOverlap="1" relativeHeight="47">
+                        <wp:simplePos x="0" y="0"/>
+                        <wp:positionH relativeFrom="column">
+                          <wp:align>center</wp:align>
+                        </wp:positionH>
+                        <wp:positionV relativeFrom="paragraph">
+                          <wp:posOffset>635</wp:posOffset>
+                        </wp:positionV>
+                        <wp:extent cx="207010" cy="1274445"/>
                         <wp:effectExtent l="0" t="0" r="0" b="0"/>
-                        <wp:docPr id="9" name="Imagem 47" descr="C:\Users\homework\Desktop\Sem título.jpg"/>
+                        <wp:wrapSquare wrapText="largest"/>
+                        <wp:docPr id="34" name="Figura3" descr=""/>
                         <wp:cNvGraphicFramePr>
                           <a:graphicFrameLocks xmlns:a="http://schemas.openxmlformats.org/drawingml/2006/main" noChangeAspect="1"/>
                         </wp:cNvGraphicFramePr>
@@ -2991,13 +4045,72 @@
                           <a:graphicData uri="http://schemas.openxmlformats.org/drawingml/2006/picture">
                             <pic:pic xmlns:pic="http://schemas.openxmlformats.org/drawingml/2006/picture">
                               <pic:nvPicPr>
-                                <pic:cNvPr id="9" name="Imagem 47" descr="C:\Users\homework\Desktop\Sem título.jpg"/>
+                                <pic:cNvPr id="34" name="Figura3" descr=""/>
                                 <pic:cNvPicPr>
                                   <a:picLocks noChangeAspect="1" noChangeArrowheads="1"/>
                                 </pic:cNvPicPr>
                               </pic:nvPicPr>
                               <pic:blipFill>
-                                <a:blip r:embed="rId10"/>
+                                <a:blip r:embed="rId19"/>
+                                <a:srcRect l="51918" t="47708" r="36067" b="0"/>
+                                <a:stretch>
+                                  <a:fillRect/>
+                                </a:stretch>
+                              </pic:blipFill>
+                              <pic:spPr bwMode="auto">
+                                <a:xfrm>
+                                  <a:off x="0" y="0"/>
+                                  <a:ext cx="207010" cy="1274445"/>
+                                </a:xfrm>
+                                <a:prstGeom prst="rect">
+                                  <a:avLst/>
+                                </a:prstGeom>
+                              </pic:spPr>
+                            </pic:pic>
+                          </a:graphicData>
+                        </a:graphic>
+                      </wp:anchor>
+                    </w:drawing>
+                  </w:r>
+                </w:p>
+              </w:tc>
+              <w:tc>
+                <w:tcPr>
+                  <w:tcW w:w="2930" w:type="dxa"/>
+                  <w:tcBorders/>
+                  <w:shd w:fill="auto" w:val="clear"/>
+                  <w:tcMar>
+                    <w:left w:w="103" w:type="dxa"/>
+                  </w:tcMar>
+                </w:tcPr>
+                <w:p>
+                  <w:pPr>
+                    <w:pStyle w:val="Normal"/>
+                    <w:spacing w:lineRule="auto" w:line="240" w:before="0" w:after="0"/>
+                    <w:jc w:val="center"/>
+                    <w:rPr/>
+                  </w:pPr>
+                  <w:r>
+                    <w:rPr/>
+                    <w:drawing>
+                      <wp:inline distT="0" distB="0" distL="0" distR="0">
+                        <wp:extent cx="1316990" cy="1257300"/>
+                        <wp:effectExtent l="0" t="0" r="0" b="0"/>
+                        <wp:docPr id="35" name="Imagem 48" descr="C:\Users\homework\Desktop\Sem título.jpg"/>
+                        <wp:cNvGraphicFramePr>
+                          <a:graphicFrameLocks xmlns:a="http://schemas.openxmlformats.org/drawingml/2006/main" noChangeAspect="1"/>
+                        </wp:cNvGraphicFramePr>
+                        <a:graphic xmlns:a="http://schemas.openxmlformats.org/drawingml/2006/main">
+                          <a:graphicData uri="http://schemas.openxmlformats.org/drawingml/2006/picture">
+                            <pic:pic xmlns:pic="http://schemas.openxmlformats.org/drawingml/2006/picture">
+                              <pic:nvPicPr>
+                                <pic:cNvPr id="35" name="Imagem 48" descr="C:\Users\homework\Desktop\Sem título.jpg"/>
+                                <pic:cNvPicPr>
+                                  <a:picLocks noChangeAspect="1" noChangeArrowheads="1"/>
+                                </pic:cNvPicPr>
+                              </pic:nvPicPr>
+                              <pic:blipFill>
+                                <a:blip r:embed="rId20"/>
                                 <a:stretch>
                                   <a:fillRect/>
                                 </a:stretch>
@@ -3041,7 +4154,7 @@
                       <wp:inline distT="0" distB="0" distL="0" distR="0">
                         <wp:extent cx="1316990" cy="1257300"/>
                         <wp:effectExtent l="0" t="0" r="0" b="0"/>
-                        <wp:docPr id="10" name="Imagem 48" descr="C:\Users\homework\Desktop\Sem título.jpg"/>
+                        <wp:docPr id="36" name="Imagem 49" descr="C:\Users\homework\Desktop\Sem título.jpg"/>
                         <wp:cNvGraphicFramePr>
                           <a:graphicFrameLocks xmlns:a="http://schemas.openxmlformats.org/drawingml/2006/main" noChangeAspect="1"/>
                         </wp:cNvGraphicFramePr>
@@ -3049,71 +4162,13 @@
                           <a:graphicData uri="http://schemas.openxmlformats.org/drawingml/2006/picture">
                             <pic:pic xmlns:pic="http://schemas.openxmlformats.org/drawingml/2006/picture">
                               <pic:nvPicPr>
-                                <pic:cNvPr id="10" name="Imagem 48" descr="C:\Users\homework\Desktop\Sem título.jpg"/>
+                                <pic:cNvPr id="36" name="Imagem 49" descr="C:\Users\homework\Desktop\Sem título.jpg"/>
                                 <pic:cNvPicPr>
                                   <a:picLocks noChangeAspect="1" noChangeArrowheads="1"/>
                                 </pic:cNvPicPr>
                               </pic:nvPicPr>
                               <pic:blipFill>
-                                <a:blip r:embed="rId11"/>
-                                <a:stretch>
-                                  <a:fillRect/>
-                                </a:stretch>
-                              </pic:blipFill>
-                              <pic:spPr bwMode="auto">
-                                <a:xfrm>
-                                  <a:off x="0" y="0"/>
-                                  <a:ext cx="1316990" cy="1257300"/>
-                                </a:xfrm>
-                                <a:prstGeom prst="rect">
-                                  <a:avLst/>
-                                </a:prstGeom>
-                              </pic:spPr>
-                            </pic:pic>
-                          </a:graphicData>
-                        </a:graphic>
-                      </wp:inline>
-                    </w:drawing>
-                  </w:r>
-                </w:p>
-              </w:tc>
-              <w:tc>
-                <w:tcPr>
-                  <w:tcW w:w="2930" w:type="dxa"/>
-                  <w:tcBorders/>
-                  <w:shd w:fill="auto" w:val="clear"/>
-                  <w:tcMar>
-                    <w:left w:w="103" w:type="dxa"/>
-                  </w:tcMar>
-                </w:tcPr>
-                <w:p>
-                  <w:pPr>
-                    <w:pStyle w:val="Normal"/>
-                    <w:spacing w:lineRule="auto" w:line="240" w:before="0" w:after="0"/>
-                    <w:jc w:val="center"/>
-                    <w:rPr/>
-                  </w:pPr>
-                  <w:r>
-                    <w:rPr/>
-                    <w:drawing>
-                      <wp:inline distT="0" distB="0" distL="0" distR="0">
-                        <wp:extent cx="1316990" cy="1257300"/>
-                        <wp:effectExtent l="0" t="0" r="0" b="0"/>
-                        <wp:docPr id="11" name="Imagem 49" descr="C:\Users\homework\Desktop\Sem título.jpg"/>
-                        <wp:cNvGraphicFramePr>
-                          <a:graphicFrameLocks xmlns:a="http://schemas.openxmlformats.org/drawingml/2006/main" noChangeAspect="1"/>
-                        </wp:cNvGraphicFramePr>
-                        <a:graphic xmlns:a="http://schemas.openxmlformats.org/drawingml/2006/main">
-                          <a:graphicData uri="http://schemas.openxmlformats.org/drawingml/2006/picture">
-                            <pic:pic xmlns:pic="http://schemas.openxmlformats.org/drawingml/2006/picture">
-                              <pic:nvPicPr>
-                                <pic:cNvPr id="11" name="Imagem 49" descr="C:\Users\homework\Desktop\Sem título.jpg"/>
-                                <pic:cNvPicPr>
-                                  <a:picLocks noChangeAspect="1" noChangeArrowheads="1"/>
-                                </pic:cNvPicPr>
-                              </pic:nvPicPr>
-                              <pic:blipFill>
-                                <a:blip r:embed="rId12"/>
+                                <a:blip r:embed="rId21"/>
                                 <a:stretch>
                                   <a:fillRect/>
                                 </a:stretch>
@@ -3152,11 +4207,7 @@
                     <w:pStyle w:val="Normal"/>
                     <w:spacing w:lineRule="auto" w:line="240" w:before="0" w:after="0"/>
                     <w:jc w:val="both"/>
-                    <w:rPr>
-                      <w:rFonts w:ascii="Arial" w:hAnsi="Arial" w:cs="Arial"/>
-                      <w:sz w:val="24"/>
-                      <w:szCs w:val="24"/>
-                    </w:rPr>
+                    <w:rPr/>
                   </w:pPr>
                   <w:r>
                     <w:rPr>
@@ -3164,7 +4215,15 @@
                       <w:sz w:val="24"/>
                       <w:szCs w:val="24"/>
                     </w:rPr>
-                    <w:t>Roubada do jogo zelda</w:t>
+                    <w:t xml:space="preserve">Roubada do jogo </w:t>
+                  </w:r>
+                  <w:r>
+                    <w:rPr>
+                      <w:rFonts w:cs="Arial" w:ascii="Arial" w:hAnsi="Arial"/>
+                      <w:sz w:val="24"/>
+                      <w:szCs w:val="24"/>
+                    </w:rPr>
+                    <w:t>GrandBlue Fantasy</w:t>
                   </w:r>
                 </w:p>
               </w:tc>
@@ -3663,7 +4722,7 @@
                       <wp:inline distT="0" distB="3810" distL="0" distR="0">
                         <wp:extent cx="1333500" cy="1273175"/>
                         <wp:effectExtent l="0" t="0" r="0" b="0"/>
-                        <wp:docPr id="12" name="Imagem 1" descr="C:\Users\homework\Desktop\Sem título.jpg"/>
+                        <wp:docPr id="37" name="Imagem 1" descr="C:\Users\homework\Desktop\Sem título.jpg"/>
                         <wp:cNvGraphicFramePr>
                           <a:graphicFrameLocks xmlns:a="http://schemas.openxmlformats.org/drawingml/2006/main" noChangeAspect="1"/>
                         </wp:cNvGraphicFramePr>
@@ -3671,13 +4730,13 @@
                           <a:graphicData uri="http://schemas.openxmlformats.org/drawingml/2006/picture">
                             <pic:pic xmlns:pic="http://schemas.openxmlformats.org/drawingml/2006/picture">
                               <pic:nvPicPr>
-                                <pic:cNvPr id="12" name="Imagem 1" descr="C:\Users\homework\Desktop\Sem título.jpg"/>
+                                <pic:cNvPr id="37" name="Imagem 1" descr="C:\Users\homework\Desktop\Sem título.jpg"/>
                                 <pic:cNvPicPr>
                                   <a:picLocks noChangeAspect="1" noChangeArrowheads="1"/>
                                 </pic:cNvPicPr>
                               </pic:nvPicPr>
                               <pic:blipFill>
-                                <a:blip r:embed="rId13"/>
+                                <a:blip r:embed="rId22"/>
                                 <a:stretch>
                                   <a:fillRect/>
                                 </a:stretch>
@@ -3727,7 +4786,7 @@
                       <wp:inline distT="0" distB="0" distL="0" distR="0">
                         <wp:extent cx="1316990" cy="1257300"/>
                         <wp:effectExtent l="0" t="0" r="0" b="0"/>
-                        <wp:docPr id="13" name="Imagem 2" descr="C:\Users\homework\Desktop\Sem título.jpg"/>
+                        <wp:docPr id="38" name="Imagem 2" descr="C:\Users\homework\Desktop\Sem título.jpg"/>
                         <wp:cNvGraphicFramePr>
                           <a:graphicFrameLocks xmlns:a="http://schemas.openxmlformats.org/drawingml/2006/main" noChangeAspect="1"/>
                         </wp:cNvGraphicFramePr>
@@ -3735,13 +4794,13 @@
                           <a:graphicData uri="http://schemas.openxmlformats.org/drawingml/2006/picture">
                             <pic:pic xmlns:pic="http://schemas.openxmlformats.org/drawingml/2006/picture">
                               <pic:nvPicPr>
-                                <pic:cNvPr id="13" name="Imagem 2" descr="C:\Users\homework\Desktop\Sem título.jpg"/>
+                                <pic:cNvPr id="38" name="Imagem 2" descr="C:\Users\homework\Desktop\Sem título.jpg"/>
                                 <pic:cNvPicPr>
                                   <a:picLocks noChangeAspect="1" noChangeArrowheads="1"/>
                                 </pic:cNvPicPr>
                               </pic:nvPicPr>
                               <pic:blipFill>
-                                <a:blip r:embed="rId14"/>
+                                <a:blip r:embed="rId23"/>
                                 <a:stretch>
                                   <a:fillRect/>
                                 </a:stretch>
@@ -3770,11 +4829,7 @@
               <w:pStyle w:val="Normal"/>
               <w:spacing w:before="0" w:after="0"/>
               <w:jc w:val="both"/>
-              <w:rPr>
-                <w:rFonts w:ascii="Arial" w:hAnsi="Arial" w:cs="Arial"/>
-                <w:sz w:val="36"/>
-                <w:szCs w:val="24"/>
-              </w:rPr>
+              <w:rPr/>
             </w:pPr>
             <w:r>
               <w:rPr>
@@ -3782,7 +4837,15 @@
                 <w:sz w:val="24"/>
                 <w:szCs w:val="24"/>
               </w:rPr>
-              <w:t>É da cor de bosta e uma cicatriz de bosta.</w:t>
+              <w:t>É da cor d</w:t>
+            </w:r>
+            <w:r>
+              <w:rPr>
+                <w:rFonts w:cs="Arial" w:ascii="Arial" w:hAnsi="Arial"/>
+                <w:sz w:val="24"/>
+                <w:szCs w:val="24"/>
+              </w:rPr>
+              <w:t>a pele dele . Não tem nada.</w:t>
             </w:r>
           </w:p>
         </w:tc>
@@ -3890,7 +4953,7 @@
                       <wp:inline distT="0" distB="0" distL="0" distR="0">
                         <wp:extent cx="1316990" cy="1257300"/>
                         <wp:effectExtent l="0" t="0" r="0" b="0"/>
-                        <wp:docPr id="14" name="Imagem 3" descr="C:\Users\homework\Desktop\Sem título.jpg"/>
+                        <wp:docPr id="39" name="Imagem 3" descr="C:\Users\homework\Desktop\Sem título.jpg"/>
                         <wp:cNvGraphicFramePr>
                           <a:graphicFrameLocks xmlns:a="http://schemas.openxmlformats.org/drawingml/2006/main" noChangeAspect="1"/>
                         </wp:cNvGraphicFramePr>
@@ -3898,13 +4961,13 @@
                           <a:graphicData uri="http://schemas.openxmlformats.org/drawingml/2006/picture">
                             <pic:pic xmlns:pic="http://schemas.openxmlformats.org/drawingml/2006/picture">
                               <pic:nvPicPr>
-                                <pic:cNvPr id="14" name="Imagem 3" descr="C:\Users\homework\Desktop\Sem título.jpg"/>
+                                <pic:cNvPr id="39" name="Imagem 3" descr="C:\Users\homework\Desktop\Sem título.jpg"/>
                                 <pic:cNvPicPr>
                                   <a:picLocks noChangeAspect="1" noChangeArrowheads="1"/>
                                 </pic:cNvPicPr>
                               </pic:nvPicPr>
                               <pic:blipFill>
-                                <a:blip r:embed="rId15"/>
+                                <a:blip r:embed="rId24"/>
                                 <a:stretch>
                                   <a:fillRect/>
                                 </a:stretch>
@@ -3948,7 +5011,7 @@
                       <wp:inline distT="0" distB="0" distL="0" distR="0">
                         <wp:extent cx="1316990" cy="1257300"/>
                         <wp:effectExtent l="0" t="0" r="0" b="0"/>
-                        <wp:docPr id="15" name="Imagem 4" descr="C:\Users\homework\Desktop\Sem título.jpg"/>
+                        <wp:docPr id="40" name="Imagem 4" descr="C:\Users\homework\Desktop\Sem título.jpg"/>
                         <wp:cNvGraphicFramePr>
                           <a:graphicFrameLocks xmlns:a="http://schemas.openxmlformats.org/drawingml/2006/main" noChangeAspect="1"/>
                         </wp:cNvGraphicFramePr>
@@ -3956,13 +5019,13 @@
                           <a:graphicData uri="http://schemas.openxmlformats.org/drawingml/2006/picture">
                             <pic:pic xmlns:pic="http://schemas.openxmlformats.org/drawingml/2006/picture">
                               <pic:nvPicPr>
-                                <pic:cNvPr id="15" name="Imagem 4" descr="C:\Users\homework\Desktop\Sem título.jpg"/>
+                                <pic:cNvPr id="40" name="Imagem 4" descr="C:\Users\homework\Desktop\Sem título.jpg"/>
                                 <pic:cNvPicPr>
                                   <a:picLocks noChangeAspect="1" noChangeArrowheads="1"/>
                                 </pic:cNvPicPr>
                               </pic:nvPicPr>
                               <pic:blipFill>
-                                <a:blip r:embed="rId16"/>
+                                <a:blip r:embed="rId25"/>
                                 <a:stretch>
                                   <a:fillRect/>
                                 </a:stretch>
@@ -4006,7 +5069,7 @@
                       <wp:inline distT="0" distB="0" distL="0" distR="0">
                         <wp:extent cx="1316990" cy="1257300"/>
                         <wp:effectExtent l="0" t="0" r="0" b="0"/>
-                        <wp:docPr id="16" name="Imagem 5" descr="C:\Users\homework\Desktop\Sem título.jpg"/>
+                        <wp:docPr id="41" name="Imagem 5" descr="C:\Users\homework\Desktop\Sem título.jpg"/>
                         <wp:cNvGraphicFramePr>
                           <a:graphicFrameLocks xmlns:a="http://schemas.openxmlformats.org/drawingml/2006/main" noChangeAspect="1"/>
                         </wp:cNvGraphicFramePr>
@@ -4014,13 +5077,13 @@
                           <a:graphicData uri="http://schemas.openxmlformats.org/drawingml/2006/picture">
                             <pic:pic xmlns:pic="http://schemas.openxmlformats.org/drawingml/2006/picture">
                               <pic:nvPicPr>
-                                <pic:cNvPr id="16" name="Imagem 5" descr="C:\Users\homework\Desktop\Sem título.jpg"/>
+                                <pic:cNvPr id="41" name="Imagem 5" descr="C:\Users\homework\Desktop\Sem título.jpg"/>
                                 <pic:cNvPicPr>
                                   <a:picLocks noChangeAspect="1" noChangeArrowheads="1"/>
                                 </pic:cNvPicPr>
                               </pic:nvPicPr>
                               <pic:blipFill>
-                                <a:blip r:embed="rId17"/>
+                                <a:blip r:embed="rId26"/>
                                 <a:stretch>
                                   <a:fillRect/>
                                 </a:stretch>
@@ -4568,7 +5631,7 @@
                       <wp:inline distT="0" distB="3810" distL="0" distR="0">
                         <wp:extent cx="1333500" cy="1273175"/>
                         <wp:effectExtent l="0" t="0" r="0" b="0"/>
-                        <wp:docPr id="17" name="Imagem 6" descr="C:\Users\homework\Desktop\Sem título.jpg"/>
+                        <wp:docPr id="42" name="Imagem 6" descr="C:\Users\homework\Desktop\Sem título.jpg"/>
                         <wp:cNvGraphicFramePr>
                           <a:graphicFrameLocks xmlns:a="http://schemas.openxmlformats.org/drawingml/2006/main" noChangeAspect="1"/>
                         </wp:cNvGraphicFramePr>
@@ -4576,13 +5639,13 @@
                           <a:graphicData uri="http://schemas.openxmlformats.org/drawingml/2006/picture">
                             <pic:pic xmlns:pic="http://schemas.openxmlformats.org/drawingml/2006/picture">
                               <pic:nvPicPr>
-                                <pic:cNvPr id="17" name="Imagem 6" descr="C:\Users\homework\Desktop\Sem título.jpg"/>
+                                <pic:cNvPr id="42" name="Imagem 6" descr="C:\Users\homework\Desktop\Sem título.jpg"/>
                                 <pic:cNvPicPr>
                                   <a:picLocks noChangeAspect="1" noChangeArrowheads="1"/>
                                 </pic:cNvPicPr>
                               </pic:nvPicPr>
                               <pic:blipFill>
-                                <a:blip r:embed="rId18"/>
+                                <a:blip r:embed="rId27"/>
                                 <a:stretch>
                                   <a:fillRect/>
                                 </a:stretch>
@@ -4632,7 +5695,7 @@
                       <wp:inline distT="0" distB="0" distL="0" distR="0">
                         <wp:extent cx="1316990" cy="1257300"/>
                         <wp:effectExtent l="0" t="0" r="0" b="0"/>
-                        <wp:docPr id="18" name="Imagem 7" descr="C:\Users\homework\Desktop\Sem título.jpg"/>
+                        <wp:docPr id="43" name="Imagem 7" descr="C:\Users\homework\Desktop\Sem título.jpg"/>
                         <wp:cNvGraphicFramePr>
                           <a:graphicFrameLocks xmlns:a="http://schemas.openxmlformats.org/drawingml/2006/main" noChangeAspect="1"/>
                         </wp:cNvGraphicFramePr>
@@ -4640,13 +5703,13 @@
                           <a:graphicData uri="http://schemas.openxmlformats.org/drawingml/2006/picture">
                             <pic:pic xmlns:pic="http://schemas.openxmlformats.org/drawingml/2006/picture">
                               <pic:nvPicPr>
-                                <pic:cNvPr id="18" name="Imagem 7" descr="C:\Users\homework\Desktop\Sem título.jpg"/>
+                                <pic:cNvPr id="43" name="Imagem 7" descr="C:\Users\homework\Desktop\Sem título.jpg"/>
                                 <pic:cNvPicPr>
                                   <a:picLocks noChangeAspect="1" noChangeArrowheads="1"/>
                                 </pic:cNvPicPr>
                               </pic:nvPicPr>
                               <pic:blipFill>
-                                <a:blip r:embed="rId19"/>
+                                <a:blip r:embed="rId28"/>
                                 <a:stretch>
                                   <a:fillRect/>
                                 </a:stretch>
@@ -4795,7 +5858,7 @@
                       <wp:inline distT="0" distB="0" distL="0" distR="0">
                         <wp:extent cx="1316990" cy="1257300"/>
                         <wp:effectExtent l="0" t="0" r="0" b="0"/>
-                        <wp:docPr id="19" name="Imagem 8" descr="C:\Users\homework\Desktop\Sem título.jpg"/>
+                        <wp:docPr id="44" name="Imagem 8" descr="C:\Users\homework\Desktop\Sem título.jpg"/>
                         <wp:cNvGraphicFramePr>
                           <a:graphicFrameLocks xmlns:a="http://schemas.openxmlformats.org/drawingml/2006/main" noChangeAspect="1"/>
                         </wp:cNvGraphicFramePr>
@@ -4803,13 +5866,13 @@
                           <a:graphicData uri="http://schemas.openxmlformats.org/drawingml/2006/picture">
                             <pic:pic xmlns:pic="http://schemas.openxmlformats.org/drawingml/2006/picture">
                               <pic:nvPicPr>
-                                <pic:cNvPr id="19" name="Imagem 8" descr="C:\Users\homework\Desktop\Sem título.jpg"/>
+                                <pic:cNvPr id="44" name="Imagem 8" descr="C:\Users\homework\Desktop\Sem título.jpg"/>
                                 <pic:cNvPicPr>
                                   <a:picLocks noChangeAspect="1" noChangeArrowheads="1"/>
                                 </pic:cNvPicPr>
                               </pic:nvPicPr>
                               <pic:blipFill>
-                                <a:blip r:embed="rId20"/>
+                                <a:blip r:embed="rId29"/>
                                 <a:stretch>
                                   <a:fillRect/>
                                 </a:stretch>
@@ -4853,7 +5916,7 @@
                       <wp:inline distT="0" distB="0" distL="0" distR="0">
                         <wp:extent cx="1316990" cy="1257300"/>
                         <wp:effectExtent l="0" t="0" r="0" b="0"/>
-                        <wp:docPr id="20" name="Imagem 9" descr="C:\Users\homework\Desktop\Sem título.jpg"/>
+                        <wp:docPr id="45" name="Imagem 9" descr="C:\Users\homework\Desktop\Sem título.jpg"/>
                         <wp:cNvGraphicFramePr>
                           <a:graphicFrameLocks xmlns:a="http://schemas.openxmlformats.org/drawingml/2006/main" noChangeAspect="1"/>
                         </wp:cNvGraphicFramePr>
@@ -4861,13 +5924,13 @@
                           <a:graphicData uri="http://schemas.openxmlformats.org/drawingml/2006/picture">
                             <pic:pic xmlns:pic="http://schemas.openxmlformats.org/drawingml/2006/picture">
                               <pic:nvPicPr>
-                                <pic:cNvPr id="20" name="Imagem 9" descr="C:\Users\homework\Desktop\Sem título.jpg"/>
+                                <pic:cNvPr id="45" name="Imagem 9" descr="C:\Users\homework\Desktop\Sem título.jpg"/>
                                 <pic:cNvPicPr>
                                   <a:picLocks noChangeAspect="1" noChangeArrowheads="1"/>
                                 </pic:cNvPicPr>
                               </pic:nvPicPr>
                               <pic:blipFill>
-                                <a:blip r:embed="rId21"/>
+                                <a:blip r:embed="rId30"/>
                                 <a:stretch>
                                   <a:fillRect/>
                                 </a:stretch>
@@ -4911,7 +5974,7 @@
                       <wp:inline distT="0" distB="0" distL="0" distR="0">
                         <wp:extent cx="1316990" cy="1257300"/>
                         <wp:effectExtent l="0" t="0" r="0" b="0"/>
-                        <wp:docPr id="21" name="Imagem 10" descr="C:\Users\homework\Desktop\Sem título.jpg"/>
+                        <wp:docPr id="46" name="Imagem 10" descr="C:\Users\homework\Desktop\Sem título.jpg"/>
                         <wp:cNvGraphicFramePr>
                           <a:graphicFrameLocks xmlns:a="http://schemas.openxmlformats.org/drawingml/2006/main" noChangeAspect="1"/>
                         </wp:cNvGraphicFramePr>
@@ -4919,13 +5982,13 @@
                           <a:graphicData uri="http://schemas.openxmlformats.org/drawingml/2006/picture">
                             <pic:pic xmlns:pic="http://schemas.openxmlformats.org/drawingml/2006/picture">
                               <pic:nvPicPr>
-                                <pic:cNvPr id="21" name="Imagem 10" descr="C:\Users\homework\Desktop\Sem título.jpg"/>
+                                <pic:cNvPr id="46" name="Imagem 10" descr="C:\Users\homework\Desktop\Sem título.jpg"/>
                                 <pic:cNvPicPr>
                                   <a:picLocks noChangeAspect="1" noChangeArrowheads="1"/>
                                 </pic:cNvPicPr>
                               </pic:nvPicPr>
                               <pic:blipFill>
-                                <a:blip r:embed="rId22"/>
+                                <a:blip r:embed="rId31"/>
                                 <a:stretch>
                                   <a:fillRect/>
                                 </a:stretch>
